--- a/ES6/ES6考试题.docx
+++ b/ES6/ES6考试题.docx
@@ -146,7 +146,14 @@
       </w:r>
       <w:r>
         <w:br/>
-        <w:t xml:space="preserve">A. </w:t>
+      </w:r>
+      <w:proofErr w:type="spellStart"/>
+      <w:r>
+        <w:t>A</w:t>
+      </w:r>
+      <w:proofErr w:type="spellEnd"/>
+      <w:r>
+        <w:t xml:space="preserve">. </w:t>
       </w:r>
       <w:r>
         <w:rPr>
@@ -578,8 +585,16 @@
         <w:rPr>
           <w:highlight w:val="yellow"/>
         </w:rPr>
-        <w:t>C. NaN</w:t>
-      </w:r>
+        <w:t xml:space="preserve">C. </w:t>
+      </w:r>
+      <w:proofErr w:type="spellStart"/>
+      <w:r>
+        <w:rPr>
+          <w:highlight w:val="yellow"/>
+        </w:rPr>
+        <w:t>NaN</w:t>
+      </w:r>
+      <w:proofErr w:type="spellEnd"/>
       <w:r>
         <w:t xml:space="preserve"> </w:t>
       </w:r>
@@ -715,6 +730,7 @@
       <w:r>
         <w:t xml:space="preserve"> </w:t>
       </w:r>
+      <w:proofErr w:type="spellStart"/>
       <w:r>
         <w:rPr>
           <w:rFonts w:hint="eastAsia"/>
@@ -724,6 +740,7 @@
       <w:r>
         <w:t>N</w:t>
       </w:r>
+      <w:proofErr w:type="spellEnd"/>
       <w:r>
         <w:t xml:space="preserve"> </w:t>
       </w:r>
@@ -906,7 +923,14 @@
       </w:r>
       <w:r>
         <w:br/>
-        <w:t xml:space="preserve">A. </w:t>
+      </w:r>
+      <w:proofErr w:type="spellStart"/>
+      <w:r>
+        <w:t>A</w:t>
+      </w:r>
+      <w:proofErr w:type="spellEnd"/>
+      <w:r>
+        <w:t xml:space="preserve">. </w:t>
       </w:r>
       <w:r>
         <w:rPr>
@@ -1067,8 +1091,21 @@
         <w:t>unde</w:t>
       </w:r>
       <w:r>
-        <w:t>fined  undefined  undefined</w:t>
-      </w:r>
+        <w:t xml:space="preserve">fined  </w:t>
+      </w:r>
+      <w:proofErr w:type="spellStart"/>
+      <w:r>
+        <w:t>undefined</w:t>
+      </w:r>
+      <w:proofErr w:type="spellEnd"/>
+      <w:r>
+        <w:t xml:space="preserve">  </w:t>
+      </w:r>
+      <w:proofErr w:type="spellStart"/>
+      <w:r>
+        <w:t>undefined</w:t>
+      </w:r>
+      <w:proofErr w:type="spellEnd"/>
       <w:r>
         <w:br/>
         <w:t>B</w:t>
@@ -1100,8 +1137,21 @@
       </w:r>
       <w:r>
         <w:br/>
-        <w:t>D. null   null   null</w:t>
-      </w:r>
+        <w:t xml:space="preserve">D. null   </w:t>
+      </w:r>
+      <w:proofErr w:type="spellStart"/>
+      <w:r>
+        <w:t>null</w:t>
+      </w:r>
+      <w:proofErr w:type="spellEnd"/>
+      <w:r>
+        <w:t xml:space="preserve">   </w:t>
+      </w:r>
+      <w:proofErr w:type="spellStart"/>
+      <w:r>
+        <w:t>null</w:t>
+      </w:r>
+      <w:proofErr w:type="spellEnd"/>
     </w:p>
     <w:p>
       <w:pPr>
@@ -1263,7 +1313,14 @@
       </w:r>
       <w:r>
         <w:br/>
-        <w:t xml:space="preserve">A. </w:t>
+      </w:r>
+      <w:proofErr w:type="spellStart"/>
+      <w:r>
+        <w:t>A</w:t>
+      </w:r>
+      <w:proofErr w:type="spellEnd"/>
+      <w:r>
+        <w:t xml:space="preserve">. </w:t>
       </w:r>
       <w:r>
         <w:rPr>
@@ -1349,12 +1406,14 @@
         <w:br/>
         <w:t xml:space="preserve">D. </w:t>
       </w:r>
+      <w:proofErr w:type="spellStart"/>
       <w:r>
         <w:rPr>
           <w:rFonts w:hint="eastAsia"/>
         </w:rPr>
         <w:t>thenable</w:t>
       </w:r>
+      <w:proofErr w:type="spellEnd"/>
       <w:r>
         <w:t xml:space="preserve"> </w:t>
       </w:r>
@@ -1513,7 +1572,21 @@
         <w:rPr>
           <w:rFonts w:hint="eastAsia"/>
         </w:rPr>
-        <w:t>通过then方法可以向Promise注册thenable或catchable处理函数</w:t>
+        <w:t>通过then方法可以向Promise注册</w:t>
+      </w:r>
+      <w:proofErr w:type="spellStart"/>
+      <w:r>
+        <w:rPr>
+          <w:rFonts w:hint="eastAsia"/>
+        </w:rPr>
+        <w:t>thenable</w:t>
+      </w:r>
+      <w:proofErr w:type="spellEnd"/>
+      <w:r>
+        <w:rPr>
+          <w:rFonts w:hint="eastAsia"/>
+        </w:rPr>
+        <w:t>或catchable处理函数</w:t>
       </w:r>
       <w:r>
         <w:br/>
@@ -1696,6 +1769,7 @@
         <w:br/>
         <w:t xml:space="preserve">B. </w:t>
       </w:r>
+      <w:proofErr w:type="spellStart"/>
       <w:r>
         <w:rPr>
           <w:rFonts w:hint="eastAsia"/>
@@ -1705,10 +1779,16 @@
       <w:r>
         <w:t>.all</w:t>
       </w:r>
+      <w:proofErr w:type="spellEnd"/>
       <w:r>
         <w:br/>
-        <w:t>C. Promise.race</w:t>
-      </w:r>
+        <w:t xml:space="preserve">C. </w:t>
+      </w:r>
+      <w:proofErr w:type="spellStart"/>
+      <w:r>
+        <w:t>Promise.race</w:t>
+      </w:r>
+      <w:proofErr w:type="spellEnd"/>
       <w:r>
         <w:br/>
         <w:t xml:space="preserve">D. </w:t>
@@ -1819,14 +1899,28 @@
       <w:r>
         <w:t xml:space="preserve"> </w:t>
       </w:r>
-      <w:r>
-        <w:rPr>
-          <w:rFonts w:hint="eastAsia"/>
-        </w:rPr>
-        <w:t xml:space="preserve">Api相比于XHR的优势包括（ </w:t>
-      </w:r>
-      <w:r>
-        <w:t xml:space="preserve">   </w:t>
+      <w:proofErr w:type="spellStart"/>
+      <w:r>
+        <w:rPr>
+          <w:rFonts w:hint="eastAsia"/>
+        </w:rPr>
+        <w:t>Api</w:t>
+      </w:r>
+      <w:proofErr w:type="spellEnd"/>
+      <w:r>
+        <w:rPr>
+          <w:rFonts w:hint="eastAsia"/>
+        </w:rPr>
+        <w:t xml:space="preserve">相比于XHR的优势包括（ </w:t>
+      </w:r>
+      <w:r>
+        <w:t xml:space="preserve"> </w:t>
+      </w:r>
+      <w:r>
+        <w:t>A</w:t>
+      </w:r>
+      <w:r>
+        <w:t xml:space="preserve">  </w:t>
       </w:r>
       <w:r>
         <w:rPr>
@@ -1836,7 +1930,14 @@
       </w:r>
       <w:r>
         <w:br/>
-        <w:t xml:space="preserve">A. </w:t>
+      </w:r>
+      <w:proofErr w:type="spellStart"/>
+      <w:r>
+        <w:t>A</w:t>
+      </w:r>
+      <w:proofErr w:type="spellEnd"/>
+      <w:r>
+        <w:t xml:space="preserve">. </w:t>
       </w:r>
       <w:r>
         <w:rPr>
@@ -1896,7 +1997,13 @@
         <w:t xml:space="preserve">对于文件上传表单字段，说法正确的是（ </w:t>
       </w:r>
       <w:r>
-        <w:t xml:space="preserve">    </w:t>
+        <w:t xml:space="preserve">  </w:t>
+      </w:r>
+      <w:r>
+        <w:t>B</w:t>
+      </w:r>
+      <w:r>
+        <w:t xml:space="preserve">  </w:t>
       </w:r>
       <w:r>
         <w:rPr>
@@ -1980,7 +2087,13 @@
         <w:t xml:space="preserve">可迭代对象（ </w:t>
       </w:r>
       <w:r>
-        <w:t xml:space="preserve">    </w:t>
+        <w:t xml:space="preserve">  </w:t>
+      </w:r>
+      <w:r>
+        <w:t>A</w:t>
+      </w:r>
+      <w:r>
+        <w:t xml:space="preserve">  </w:t>
       </w:r>
       <w:r>
         <w:rPr>
@@ -1990,7 +2103,14 @@
       </w:r>
       <w:r>
         <w:br/>
-        <w:t xml:space="preserve">A. </w:t>
+      </w:r>
+      <w:proofErr w:type="spellStart"/>
+      <w:r>
+        <w:t>A</w:t>
+      </w:r>
+      <w:proofErr w:type="spellEnd"/>
+      <w:r>
+        <w:t xml:space="preserve">. </w:t>
       </w:r>
       <w:r>
         <w:rPr>
@@ -2012,6 +2132,7 @@
         <w:br/>
         <w:t xml:space="preserve">C. </w:t>
       </w:r>
+      <w:proofErr w:type="spellStart"/>
       <w:r>
         <w:rPr>
           <w:rFonts w:hint="eastAsia"/>
@@ -2021,6 +2142,7 @@
       <w:r>
         <w:t>List</w:t>
       </w:r>
+      <w:proofErr w:type="spellEnd"/>
       <w:r>
         <w:br/>
         <w:t xml:space="preserve">D. </w:t>
@@ -2053,7 +2175,16 @@
         <w:t xml:space="preserve">对于yield关键字理解正确的是（ </w:t>
       </w:r>
       <w:r>
-        <w:t xml:space="preserve">    </w:t>
+        <w:t xml:space="preserve"> </w:t>
+      </w:r>
+      <w:r>
+        <w:t xml:space="preserve"> </w:t>
+      </w:r>
+      <w:r>
+        <w:t>A</w:t>
+      </w:r>
+      <w:r>
+        <w:t xml:space="preserve">   </w:t>
       </w:r>
       <w:r>
         <w:rPr>
@@ -2063,7 +2194,14 @@
       </w:r>
       <w:r>
         <w:br/>
-        <w:t xml:space="preserve">A. </w:t>
+      </w:r>
+      <w:proofErr w:type="spellStart"/>
+      <w:r>
+        <w:t>A</w:t>
+      </w:r>
+      <w:proofErr w:type="spellEnd"/>
+      <w:r>
+        <w:t xml:space="preserve">. </w:t>
       </w:r>
       <w:r>
         <w:rPr>
@@ -2135,7 +2273,13 @@
         <w:t xml:space="preserve">理解正确的是（ </w:t>
       </w:r>
       <w:r>
-        <w:t xml:space="preserve">   </w:t>
+        <w:t xml:space="preserve"> </w:t>
+      </w:r>
+      <w:r>
+        <w:t>D</w:t>
+      </w:r>
+      <w:r>
+        <w:t xml:space="preserve">  </w:t>
       </w:r>
       <w:r>
         <w:rPr>
@@ -2240,7 +2384,13 @@
         <w:t xml:space="preserve">的是（ </w:t>
       </w:r>
       <w:r>
-        <w:t xml:space="preserve">   </w:t>
+        <w:t xml:space="preserve"> </w:t>
+      </w:r>
+      <w:r>
+        <w:t>A</w:t>
+      </w:r>
+      <w:r>
+        <w:t xml:space="preserve">  </w:t>
       </w:r>
       <w:r>
         <w:rPr>
@@ -2250,7 +2400,14 @@
       </w:r>
       <w:r>
         <w:br/>
-        <w:t xml:space="preserve">A. </w:t>
+      </w:r>
+      <w:proofErr w:type="spellStart"/>
+      <w:r>
+        <w:t>A</w:t>
+      </w:r>
+      <w:proofErr w:type="spellEnd"/>
+      <w:r>
+        <w:t xml:space="preserve">. </w:t>
       </w:r>
       <w:r>
         <w:rPr>
@@ -2313,7 +2470,13 @@
         <w:t xml:space="preserve">关于Reflect的说法，正确的是（ </w:t>
       </w:r>
       <w:r>
-        <w:t xml:space="preserve">  </w:t>
+        <w:t xml:space="preserve"> </w:t>
+      </w:r>
+      <w:r>
+        <w:t>C</w:t>
+      </w:r>
+      <w:r>
+        <w:t xml:space="preserve"> </w:t>
       </w:r>
       <w:r>
         <w:rPr>
@@ -2358,7 +2521,21 @@
         <w:rPr>
           <w:rFonts w:hint="eastAsia"/>
         </w:rPr>
-        <w:t>Reflect使用api的形式暴露J</w:t>
+        <w:t>Reflect使用</w:t>
+      </w:r>
+      <w:proofErr w:type="spellStart"/>
+      <w:r>
+        <w:rPr>
+          <w:rFonts w:hint="eastAsia"/>
+        </w:rPr>
+        <w:t>api</w:t>
+      </w:r>
+      <w:proofErr w:type="spellEnd"/>
+      <w:r>
+        <w:rPr>
+          <w:rFonts w:hint="eastAsia"/>
+        </w:rPr>
+        <w:t>的形式暴露J</w:t>
       </w:r>
       <w:r>
         <w:t>S</w:t>
@@ -2373,6 +2550,7 @@
         <w:br/>
         <w:t xml:space="preserve">D. </w:t>
       </w:r>
+      <w:proofErr w:type="spellStart"/>
       <w:r>
         <w:rPr>
           <w:rFonts w:hint="eastAsia"/>
@@ -2382,15 +2560,24 @@
       <w:r>
         <w:t>.defineProperty</w:t>
       </w:r>
-      <w:r>
-        <w:rPr>
-          <w:rFonts w:hint="eastAsia"/>
-        </w:rPr>
-        <w:t>和Object</w:t>
+      <w:proofErr w:type="spellEnd"/>
+      <w:r>
+        <w:rPr>
+          <w:rFonts w:hint="eastAsia"/>
+        </w:rPr>
+        <w:t>和</w:t>
+      </w:r>
+      <w:proofErr w:type="spellStart"/>
+      <w:r>
+        <w:rPr>
+          <w:rFonts w:hint="eastAsia"/>
+        </w:rPr>
+        <w:t>Object</w:t>
       </w:r>
       <w:r>
         <w:t>.defineProperty</w:t>
       </w:r>
+      <w:proofErr w:type="spellEnd"/>
       <w:r>
         <w:rPr>
           <w:rFonts w:hint="eastAsia"/>
@@ -2428,7 +2615,13 @@
         <w:t xml:space="preserve">是（ </w:t>
       </w:r>
       <w:r>
-        <w:t xml:space="preserve">   </w:t>
+        <w:t xml:space="preserve"> </w:t>
+      </w:r>
+      <w:r>
+        <w:t>C</w:t>
+      </w:r>
+      <w:r>
+        <w:t xml:space="preserve">  </w:t>
       </w:r>
       <w:r>
         <w:rPr>
@@ -2450,6 +2643,7 @@
         <w:br/>
         <w:t xml:space="preserve">B. </w:t>
       </w:r>
+      <w:proofErr w:type="spellStart"/>
       <w:r>
         <w:rPr>
           <w:rFonts w:hint="eastAsia"/>
@@ -2459,14 +2653,20 @@
       <w:r>
         <w:t>Of</w:t>
       </w:r>
+      <w:proofErr w:type="spellEnd"/>
       <w:r>
         <w:br/>
         <w:t>C. find</w:t>
       </w:r>
       <w:r>
         <w:br/>
-        <w:t>D. findIndex</w:t>
-      </w:r>
+        <w:t xml:space="preserve">D. </w:t>
+      </w:r>
+      <w:proofErr w:type="spellStart"/>
+      <w:r>
+        <w:t>findIndex</w:t>
+      </w:r>
+      <w:proofErr w:type="spellEnd"/>
     </w:p>
     <w:p>
       <w:pPr>
@@ -2486,16 +2686,33 @@
         <w:rPr>
           <w:rFonts w:hint="eastAsia"/>
         </w:rPr>
-        <w:t>关于Array</w:t>
+        <w:t>关于</w:t>
+      </w:r>
+      <w:proofErr w:type="spellStart"/>
+      <w:r>
+        <w:rPr>
+          <w:rFonts w:hint="eastAsia"/>
+        </w:rPr>
+        <w:t>Array</w:t>
       </w:r>
       <w:r>
         <w:t>Buffer</w:t>
       </w:r>
+      <w:proofErr w:type="spellEnd"/>
       <w:r>
         <w:rPr>
           <w:rFonts w:hint="eastAsia"/>
         </w:rPr>
         <w:t xml:space="preserve">和类型化数组，说法正确的是（ </w:t>
+      </w:r>
+      <w:r>
+        <w:t xml:space="preserve"> </w:t>
+      </w:r>
+      <w:r>
+        <w:t xml:space="preserve"> </w:t>
+      </w:r>
+      <w:r>
+        <w:t>D</w:t>
       </w:r>
       <w:r>
         <w:t xml:space="preserve">   </w:t>
@@ -2510,6 +2727,7 @@
         <w:br/>
         <w:t xml:space="preserve">A. </w:t>
       </w:r>
+      <w:proofErr w:type="spellStart"/>
       <w:r>
         <w:rPr>
           <w:rFonts w:hint="eastAsia"/>
@@ -2519,6 +2737,7 @@
       <w:r>
         <w:t>Buffer</w:t>
       </w:r>
+      <w:proofErr w:type="spellEnd"/>
       <w:r>
         <w:rPr>
           <w:rFonts w:hint="eastAsia"/>
@@ -2545,11 +2764,19 @@
         <w:br/>
         <w:t xml:space="preserve">C. </w:t>
       </w:r>
-      <w:r>
-        <w:rPr>
-          <w:rFonts w:hint="eastAsia"/>
-        </w:rPr>
-        <w:t>ArrayBuffer只能通过类型化数组操作数据</w:t>
+      <w:proofErr w:type="spellStart"/>
+      <w:r>
+        <w:rPr>
+          <w:rFonts w:hint="eastAsia"/>
+        </w:rPr>
+        <w:t>ArrayBuffer</w:t>
+      </w:r>
+      <w:proofErr w:type="spellEnd"/>
+      <w:r>
+        <w:rPr>
+          <w:rFonts w:hint="eastAsia"/>
+        </w:rPr>
+        <w:t>只能通过类型化数组操作数据</w:t>
       </w:r>
       <w:r>
         <w:br/>
@@ -2642,6 +2869,7 @@
         </w:rPr>
         <w:t xml:space="preserve">      </w:t>
       </w:r>
+      <w:proofErr w:type="spellStart"/>
       <w:r>
         <w:rPr>
           <w:rFonts w:hint="eastAsia"/>
@@ -2659,6 +2887,7 @@
         </w:rPr>
         <w:t>.target</w:t>
       </w:r>
+      <w:proofErr w:type="spellEnd"/>
       <w:r>
         <w:rPr>
           <w:u w:val="single"/>
@@ -2909,6 +3138,7 @@
         </w:rPr>
         <w:t> </w:t>
       </w:r>
+      <w:proofErr w:type="spellStart"/>
       <w:r>
         <w:rPr>
           <w:rFonts w:ascii="Courier New" w:eastAsia="宋体" w:hAnsi="Courier New" w:cs="Courier New"/>
@@ -2919,6 +3149,7 @@
         </w:rPr>
         <w:t>url</w:t>
       </w:r>
+      <w:proofErr w:type="spellEnd"/>
       <w:r>
         <w:rPr>
           <w:rFonts w:ascii="Courier New" w:eastAsia="宋体" w:hAnsi="Courier New" w:cs="Courier New"/>
@@ -3018,7 +3249,97 @@
           <w:szCs w:val="24"/>
           <w:u w:val="single"/>
         </w:rPr>
-        <w:t xml:space="preserve">             </w:t>
+        <w:t xml:space="preserve">   </w:t>
+      </w:r>
+      <w:r>
+        <w:rPr>
+          <w:rFonts w:ascii="Courier New" w:eastAsia="宋体" w:hAnsi="Courier New" w:cs="Courier New" w:hint="eastAsia"/>
+          <w:color w:val="569CD6"/>
+          <w:kern w:val="0"/>
+          <w:sz w:val="24"/>
+          <w:szCs w:val="24"/>
+          <w:u w:val="single"/>
+        </w:rPr>
+        <w:t>async</w:t>
+      </w:r>
+      <w:r>
+        <w:rPr>
+          <w:rFonts w:ascii="Courier New" w:eastAsia="宋体" w:hAnsi="Courier New" w:cs="Courier New"/>
+          <w:color w:val="569CD6"/>
+          <w:kern w:val="0"/>
+          <w:sz w:val="24"/>
+          <w:szCs w:val="24"/>
+          <w:u w:val="single"/>
+        </w:rPr>
+        <w:t xml:space="preserve"> </w:t>
+      </w:r>
+      <w:r>
+        <w:rPr>
+          <w:rFonts w:ascii="Courier New" w:eastAsia="宋体" w:hAnsi="Courier New" w:cs="Courier New" w:hint="eastAsia"/>
+          <w:color w:val="569CD6"/>
+          <w:kern w:val="0"/>
+          <w:sz w:val="24"/>
+          <w:szCs w:val="24"/>
+          <w:u w:val="single"/>
+        </w:rPr>
+        <w:t>(</w:t>
+      </w:r>
+      <w:proofErr w:type="spellStart"/>
+      <w:r>
+        <w:rPr>
+          <w:rFonts w:ascii="Courier New" w:eastAsia="宋体" w:hAnsi="Courier New" w:cs="Courier New"/>
+          <w:color w:val="569CD6"/>
+          <w:kern w:val="0"/>
+          <w:sz w:val="24"/>
+          <w:szCs w:val="24"/>
+          <w:u w:val="single"/>
+        </w:rPr>
+        <w:t>url</w:t>
+      </w:r>
+      <w:proofErr w:type="spellEnd"/>
+      <w:r>
+        <w:rPr>
+          <w:rFonts w:ascii="Courier New" w:eastAsia="宋体" w:hAnsi="Courier New" w:cs="Courier New"/>
+          <w:color w:val="569CD6"/>
+          <w:kern w:val="0"/>
+          <w:sz w:val="24"/>
+          <w:szCs w:val="24"/>
+          <w:u w:val="single"/>
+        </w:rPr>
+        <w:t>)</w:t>
+      </w:r>
+      <w:r>
+        <w:rPr>
+          <w:rFonts w:ascii="Courier New" w:eastAsia="宋体" w:hAnsi="Courier New" w:cs="Courier New"/>
+          <w:color w:val="569CD6"/>
+          <w:kern w:val="0"/>
+          <w:sz w:val="24"/>
+          <w:szCs w:val="24"/>
+          <w:u w:val="single"/>
+        </w:rPr>
+        <w:t xml:space="preserve">  </w:t>
+      </w:r>
+      <w:r>
+        <w:rPr>
+          <w:rFonts w:ascii="Courier New" w:eastAsia="宋体" w:hAnsi="Courier New" w:cs="Courier New"/>
+          <w:color w:val="569CD6"/>
+          <w:kern w:val="0"/>
+          <w:sz w:val="24"/>
+          <w:szCs w:val="24"/>
+          <w:u w:val="single"/>
+        </w:rPr>
+        <w:t xml:space="preserve"> </w:t>
+      </w:r>
+      <w:r>
+        <w:rPr>
+          <w:rFonts w:ascii="Courier New" w:eastAsia="宋体" w:hAnsi="Courier New" w:cs="Courier New"/>
+          <w:color w:val="569CD6"/>
+          <w:kern w:val="0"/>
+          <w:sz w:val="24"/>
+          <w:szCs w:val="24"/>
+          <w:u w:val="single"/>
+        </w:rPr>
+        <w:t xml:space="preserve">  </w:t>
       </w:r>
       <w:r>
         <w:rPr>
@@ -3125,6 +3446,7 @@
         </w:rPr>
         <w:t>(</w:t>
       </w:r>
+      <w:proofErr w:type="spellStart"/>
       <w:r>
         <w:rPr>
           <w:rFonts w:ascii="Courier New" w:eastAsia="宋体" w:hAnsi="Courier New" w:cs="Courier New"/>
@@ -3135,6 +3457,7 @@
         </w:rPr>
         <w:t>url</w:t>
       </w:r>
+      <w:proofErr w:type="spellEnd"/>
       <w:r>
         <w:rPr>
           <w:rFonts w:ascii="Courier New" w:eastAsia="宋体" w:hAnsi="Courier New" w:cs="Courier New"/>
@@ -3174,7 +3497,29 @@
           <w:szCs w:val="24"/>
           <w:u w:val="single"/>
         </w:rPr>
-        <w:t xml:space="preserve">        </w:t>
+        <w:t xml:space="preserve">  </w:t>
+      </w:r>
+      <w:r>
+        <w:rPr>
+          <w:rFonts w:ascii="Courier New" w:eastAsia="宋体" w:hAnsi="Courier New" w:cs="Courier New"/>
+          <w:color w:val="9CDCFE"/>
+          <w:kern w:val="0"/>
+          <w:sz w:val="24"/>
+          <w:szCs w:val="24"/>
+          <w:u w:val="single"/>
+        </w:rPr>
+        <w:t>resp</w:t>
+      </w:r>
+      <w:r>
+        <w:rPr>
+          <w:rFonts w:ascii="Courier New" w:eastAsia="宋体" w:hAnsi="Courier New" w:cs="Courier New"/>
+          <w:color w:val="9CDCFE"/>
+          <w:kern w:val="0"/>
+          <w:sz w:val="24"/>
+          <w:szCs w:val="24"/>
+          <w:u w:val="single"/>
+        </w:rPr>
+        <w:t xml:space="preserve">  </w:t>
       </w:r>
       <w:r>
         <w:rPr>
@@ -3206,6 +3551,7 @@
         </w:rPr>
         <w:t> </w:t>
       </w:r>
+      <w:proofErr w:type="spellStart"/>
       <w:r>
         <w:rPr>
           <w:rFonts w:ascii="Courier New" w:eastAsia="宋体" w:hAnsi="Courier New" w:cs="Courier New"/>
@@ -3236,6 +3582,7 @@
         </w:rPr>
         <w:t>json</w:t>
       </w:r>
+      <w:proofErr w:type="spellEnd"/>
       <w:r>
         <w:rPr>
           <w:rFonts w:ascii="Courier New" w:eastAsia="宋体" w:hAnsi="Courier New" w:cs="Courier New"/>
@@ -3321,6 +3668,7 @@
         </w:rPr>
         <w:t>请求</w:t>
       </w:r>
+      <w:proofErr w:type="spellStart"/>
       <w:r>
         <w:rPr>
           <w:rFonts w:ascii="Courier New" w:eastAsia="宋体" w:hAnsi="Courier New" w:cs="Courier New"/>
@@ -3331,6 +3679,7 @@
         </w:rPr>
         <w:t>students.json</w:t>
       </w:r>
+      <w:proofErr w:type="spellEnd"/>
       <w:r>
         <w:rPr>
           <w:rFonts w:ascii="Courier New" w:eastAsia="宋体" w:hAnsi="Courier New" w:cs="Courier New"/>
@@ -3384,7 +3733,29 @@
           <w:sz w:val="24"/>
           <w:szCs w:val="24"/>
         </w:rPr>
-        <w:t>"students.json"</w:t>
+        <w:t>"</w:t>
+      </w:r>
+      <w:proofErr w:type="spellStart"/>
+      <w:r>
+        <w:rPr>
+          <w:rFonts w:ascii="Courier New" w:eastAsia="宋体" w:hAnsi="Courier New" w:cs="Courier New"/>
+          <w:color w:val="CE9178"/>
+          <w:kern w:val="0"/>
+          <w:sz w:val="24"/>
+          <w:szCs w:val="24"/>
+        </w:rPr>
+        <w:t>students.json</w:t>
+      </w:r>
+      <w:proofErr w:type="spellEnd"/>
+      <w:r>
+        <w:rPr>
+          <w:rFonts w:ascii="Courier New" w:eastAsia="宋体" w:hAnsi="Courier New" w:cs="Courier New"/>
+          <w:color w:val="CE9178"/>
+          <w:kern w:val="0"/>
+          <w:sz w:val="24"/>
+          <w:szCs w:val="24"/>
+        </w:rPr>
+        <w:t>"</w:t>
       </w:r>
       <w:r>
         <w:rPr>
@@ -3405,7 +3776,29 @@
           <w:szCs w:val="24"/>
           <w:u w:val="single"/>
         </w:rPr>
-        <w:t xml:space="preserve">        </w:t>
+        <w:t xml:space="preserve">   </w:t>
+      </w:r>
+      <w:r>
+        <w:rPr>
+          <w:rFonts w:ascii="Courier New" w:eastAsia="宋体" w:hAnsi="Courier New" w:cs="Courier New"/>
+          <w:color w:val="DCDCAA"/>
+          <w:kern w:val="0"/>
+          <w:sz w:val="24"/>
+          <w:szCs w:val="24"/>
+          <w:u w:val="single"/>
+        </w:rPr>
+        <w:t>then</w:t>
+      </w:r>
+      <w:r>
+        <w:rPr>
+          <w:rFonts w:ascii="Courier New" w:eastAsia="宋体" w:hAnsi="Courier New" w:cs="Courier New"/>
+          <w:color w:val="DCDCAA"/>
+          <w:kern w:val="0"/>
+          <w:sz w:val="24"/>
+          <w:szCs w:val="24"/>
+          <w:u w:val="single"/>
+        </w:rPr>
+        <w:t xml:space="preserve">   </w:t>
       </w:r>
       <w:r>
         <w:rPr>
@@ -3574,6 +3967,8 @@
       <w:r>
         <w:rPr>
           <w:rFonts w:hint="eastAsia"/>
+          <w:b/>
+          <w:bCs/>
           <w:u w:val="single"/>
         </w:rPr>
         <w:t>参数默认值</w:t>
@@ -3606,6 +4001,8 @@
       <w:r>
         <w:rPr>
           <w:rFonts w:hint="eastAsia"/>
+          <w:b/>
+          <w:bCs/>
           <w:u w:val="single"/>
         </w:rPr>
         <w:t>剩余参数</w:t>
@@ -3664,6 +4061,8 @@
       </w:r>
       <w:r>
         <w:rPr>
+          <w:b/>
+          <w:bCs/>
           <w:u w:val="single"/>
         </w:rPr>
         <w:t>resolved</w:t>
@@ -3696,6 +4095,8 @@
       <w:r>
         <w:rPr>
           <w:rFonts w:hint="eastAsia"/>
+          <w:b/>
+          <w:bCs/>
           <w:u w:val="single"/>
         </w:rPr>
         <w:t>抛出错误</w:t>
@@ -3720,12 +4121,12 @@
       </w:r>
       <w:r>
         <w:rPr>
+          <w:b/>
+          <w:bCs/>
           <w:u w:val="single"/>
         </w:rPr>
         <w:t>rejected</w:t>
       </w:r>
-      <w:bookmarkStart w:id="0" w:name="_GoBack"/>
-      <w:bookmarkEnd w:id="0"/>
       <w:r>
         <w:rPr>
           <w:u w:val="single"/>
@@ -3765,7 +4166,31 @@
         <w:rPr>
           <w:u w:val="single"/>
         </w:rPr>
-        <w:t xml:space="preserve">              </w:t>
+        <w:t xml:space="preserve">  </w:t>
+      </w:r>
+      <w:r>
+        <w:rPr>
+          <w:rFonts w:hint="eastAsia"/>
+          <w:b/>
+          <w:bCs/>
+          <w:u w:val="single"/>
+        </w:rPr>
+        <w:t>属性名是知名，属性值是</w:t>
+      </w:r>
+      <w:r>
+        <w:rPr>
+          <w:rFonts w:hint="eastAsia"/>
+          <w:b/>
+          <w:bCs/>
+          <w:u w:val="single"/>
+        </w:rPr>
+        <w:t>生成迭代器的函数</w:t>
+      </w:r>
+      <w:r>
+        <w:rPr>
+          <w:u w:val="single"/>
+        </w:rPr>
+        <w:t xml:space="preserve">    </w:t>
       </w:r>
       <w:r>
         <w:rPr>
@@ -3786,12 +4211,50 @@
         <w:rPr>
           <w:u w:val="single"/>
         </w:rPr>
-        <w:t xml:space="preserve">         </w:t>
-      </w:r>
-    </w:p>
-    <w:p/>
-    <w:p/>
-    <w:p/>
+        <w:t xml:space="preserve"> </w:t>
+      </w:r>
+      <w:r>
+        <w:rPr>
+          <w:rFonts w:hint="eastAsia"/>
+          <w:b/>
+          <w:bCs/>
+          <w:u w:val="single"/>
+        </w:rPr>
+        <w:t>iterator</w:t>
+      </w:r>
+      <w:r>
+        <w:rPr>
+          <w:u w:val="single"/>
+        </w:rPr>
+        <w:t xml:space="preserve"> </w:t>
+      </w:r>
+      <w:r>
+        <w:rPr>
+          <w:u w:val="single"/>
+        </w:rPr>
+        <w:t xml:space="preserve">  </w:t>
+      </w:r>
+      <w:r>
+        <w:rPr>
+          <w:u w:val="single"/>
+        </w:rPr>
+        <w:t xml:space="preserve"> </w:t>
+      </w:r>
+    </w:p>
+    <w:p>
+      <w:pPr>
+        <w:rPr>
+          <w:rFonts w:hint="eastAsia"/>
+        </w:rPr>
+      </w:pPr>
+    </w:p>
+    <w:p>
+      <w:pPr>
+        <w:rPr>
+          <w:rFonts w:hint="eastAsia"/>
+        </w:rPr>
+      </w:pPr>
+    </w:p>
     <w:p>
       <w:pPr>
         <w:rPr>
@@ -3862,18 +4325,144 @@
       </w:r>
     </w:p>
     <w:p/>
+    <w:p>
+      <w:r>
+        <w:t>Promise没有消除回调，但是让回调变得可控</w:t>
+      </w:r>
+    </w:p>
+    <w:p>
+      <w:r>
+        <w:t>ES6将一件可能发生异步操作的事情，分为两个阶段</w:t>
+      </w:r>
+    </w:p>
+    <w:p>
+      <w:r>
+        <w:t>1. unsettled：未解决阶段，表示事情还在进行处理，没有发生通向结果的那件事</w:t>
+      </w:r>
+    </w:p>
+    <w:p>
+      <w:r>
+        <w:t>2. settled：已解决阶段，表示事情已经有了结果，不管是好是坏，事情无法逆转</w:t>
+      </w:r>
+    </w:p>
+    <w:p>
+      <w:r>
+        <w:t>unsettled阶段拥有控制何时通向settled阶段的能力</w:t>
+      </w:r>
+    </w:p>
+    <w:p/>
+    <w:p>
+      <w:r>
+        <w:t>Promise将事情分为三个状态：pending、resolved、rejected</w:t>
+      </w:r>
+    </w:p>
+    <w:p>
+      <w:r>
+        <w:t>pending：挂起，处于unsettled阶段</w:t>
+      </w:r>
+    </w:p>
+    <w:p>
+      <w:r>
+        <w:t>resolved：已处理，settled，出现正常结果</w:t>
+      </w:r>
+    </w:p>
+    <w:p>
+      <w:r>
+        <w:t>rejected：已拒绝，settled，通常有一个错误</w:t>
+      </w:r>
+    </w:p>
+    <w:p/>
+    <w:p>
+      <w:r>
+        <w:rPr>
+          <w:rFonts w:hint="eastAsia"/>
+        </w:rPr>
+        <w:t>async和await，简化了Promise的使用</w:t>
+      </w:r>
+      <w:r>
+        <w:rPr>
+          <w:rFonts w:hint="eastAsia"/>
+        </w:rPr>
+        <w:t>。</w:t>
+      </w:r>
+    </w:p>
+    <w:p>
+      <w:pPr>
+        <w:rPr>
+          <w:rFonts w:hint="eastAsia"/>
+        </w:rPr>
+      </w:pPr>
+      <w:r>
+        <w:rPr>
+          <w:rFonts w:hint="eastAsia"/>
+        </w:rPr>
+        <w:t>能</w:t>
+      </w:r>
+      <w:r>
+        <w:rPr>
+          <w:rFonts w:hint="eastAsia"/>
+        </w:rPr>
+        <w:t>将异步代码，写成同步代码的样子。</w:t>
+      </w:r>
+    </w:p>
+    <w:p>
+      <w:pPr>
+        <w:rPr>
+          <w:rFonts w:hint="eastAsia"/>
+        </w:rPr>
+      </w:pPr>
+      <w:r>
+        <w:rPr>
+          <w:rFonts w:hint="eastAsia"/>
+        </w:rPr>
+        <w:t>async函数自动返回一个Promise对象，在async函数里写的代码，相当于写在Promise构造函数里，return的值为Promise的resolve的值。</w:t>
+      </w:r>
+    </w:p>
+    <w:p>
+      <w:pPr>
+        <w:rPr>
+          <w:rFonts w:hint="eastAsia"/>
+        </w:rPr>
+      </w:pPr>
+      <w:r>
+        <w:rPr>
+          <w:rFonts w:hint="eastAsia"/>
+        </w:rPr>
+        <w:t>await要在async函数中使用，</w:t>
+      </w:r>
+      <w:r>
+        <w:rPr>
+          <w:rFonts w:hint="eastAsia"/>
+        </w:rPr>
+        <w:t>在await写的代码，相当于写在了</w:t>
+      </w:r>
+      <w:proofErr w:type="spellStart"/>
+      <w:r>
+        <w:rPr>
+          <w:rFonts w:hint="eastAsia"/>
+        </w:rPr>
+        <w:t>Promise.</w:t>
+      </w:r>
+      <w:r>
+        <w:t>then</w:t>
+      </w:r>
+      <w:proofErr w:type="spellEnd"/>
+      <w:r>
+        <w:rPr>
+          <w:rFonts w:hint="eastAsia"/>
+        </w:rPr>
+        <w:t>中。</w:t>
+      </w:r>
+    </w:p>
     <w:p/>
     <w:p/>
-    <w:p/>
-    <w:p/>
-    <w:p/>
-    <w:p/>
-    <w:p/>
-    <w:p/>
-    <w:p/>
-    <w:p/>
-    <w:p/>
-    <w:p/>
+    <w:p>
+      <w:pPr>
+        <w:rPr>
+          <w:rFonts w:hint="eastAsia"/>
+        </w:rPr>
+      </w:pPr>
+    </w:p>
     <w:p>
       <w:pPr>
         <w:pStyle w:val="a7"/>
@@ -3914,18 +4503,157 @@
         <w:t>生成器</w:t>
       </w:r>
     </w:p>
-    <w:p/>
-    <w:p/>
-    <w:p/>
-    <w:p/>
+    <w:p>
+      <w:pPr>
+        <w:rPr>
+          <w:b/>
+          <w:bCs/>
+        </w:rPr>
+      </w:pPr>
+      <w:r>
+        <w:rPr>
+          <w:rFonts w:hint="eastAsia"/>
+          <w:b/>
+          <w:bCs/>
+        </w:rPr>
+        <w:t>迭代器</w:t>
+      </w:r>
+    </w:p>
+    <w:p>
+      <w:pPr>
+        <w:rPr>
+          <w:szCs w:val="21"/>
+        </w:rPr>
+      </w:pPr>
+      <w:r>
+        <w:t>- 迭代器应该具有得到下一个数据的能力</w:t>
+      </w:r>
+      <w:r>
+        <w:rPr>
+          <w:rFonts w:hint="eastAsia"/>
+          <w:szCs w:val="21"/>
+        </w:rPr>
+        <w:t>，</w:t>
+      </w:r>
+      <w:r>
+        <w:t>应该具有判断是否还有后续数据的能力</w:t>
+      </w:r>
+    </w:p>
+    <w:p>
+      <w:pPr>
+        <w:rPr>
+          <w:b/>
+          <w:bCs/>
+        </w:rPr>
+      </w:pPr>
+      <w:r>
+        <w:rPr>
+          <w:rFonts w:hint="eastAsia"/>
+          <w:b/>
+          <w:bCs/>
+        </w:rPr>
+        <w:t>可迭代协议</w:t>
+      </w:r>
+    </w:p>
+    <w:p>
+      <w:r>
+        <w:rPr>
+          <w:rFonts w:hint="eastAsia"/>
+        </w:rPr>
+        <w:t>可迭代协议允许</w:t>
+      </w:r>
+      <w:r>
+        <w:t xml:space="preserve"> JavaScript 对象去定义或定制它们的迭代行为, 例如（定义）在一个 </w:t>
+      </w:r>
+      <w:proofErr w:type="spellStart"/>
+      <w:r>
+        <w:t>for..of</w:t>
+      </w:r>
+      <w:proofErr w:type="spellEnd"/>
+      <w:r>
+        <w:t xml:space="preserve"> 结构中什么值可以被循环（得到）。</w:t>
+      </w:r>
+    </w:p>
     <w:p>
       <w:pPr>
         <w:widowControl/>
         <w:jc w:val="left"/>
-      </w:pPr>
-      <w:r>
-        <w:br w:type="page"/>
-      </w:r>
+        <w:rPr>
+          <w:b/>
+          <w:bCs/>
+        </w:rPr>
+      </w:pPr>
+      <w:r>
+        <w:rPr>
+          <w:rFonts w:hint="eastAsia"/>
+          <w:b/>
+          <w:bCs/>
+        </w:rPr>
+        <w:t>可迭代对象</w:t>
+      </w:r>
+    </w:p>
+    <w:p>
+      <w:pPr>
+        <w:rPr>
+          <w:szCs w:val="21"/>
+        </w:rPr>
+      </w:pPr>
+      <w:r>
+        <w:t xml:space="preserve">ES6规定，如果一个对象具有知名符号属性 </w:t>
+      </w:r>
+      <w:proofErr w:type="spellStart"/>
+      <w:r>
+        <w:t>Symbol.iterator</w:t>
+      </w:r>
+      <w:proofErr w:type="spellEnd"/>
+      <w:r>
+        <w:t>，且属性值是一个创建迭代器的函数，则该对象是可迭代的。</w:t>
+      </w:r>
+    </w:p>
+    <w:p>
+      <w:pPr>
+        <w:widowControl/>
+        <w:jc w:val="left"/>
+        <w:rPr>
+          <w:b/>
+          <w:bCs/>
+        </w:rPr>
+      </w:pPr>
+      <w:r>
+        <w:rPr>
+          <w:rFonts w:hint="eastAsia"/>
+          <w:b/>
+          <w:bCs/>
+        </w:rPr>
+        <w:t>生成器</w:t>
+      </w:r>
+    </w:p>
+    <w:p>
+      <w:pPr>
+        <w:widowControl/>
+        <w:jc w:val="left"/>
+      </w:pPr>
+      <w:r>
+        <w:rPr>
+          <w:rFonts w:hint="eastAsia"/>
+        </w:rPr>
+        <w:t>帮助实现生成迭代器的函数。</w:t>
+      </w:r>
+    </w:p>
+    <w:p>
+      <w:pPr>
+        <w:widowControl/>
+        <w:jc w:val="left"/>
+      </w:pPr>
+    </w:p>
+    <w:p>
+      <w:pPr>
+        <w:widowControl/>
+        <w:jc w:val="left"/>
+        <w:rPr>
+          <w:rFonts w:hint="eastAsia"/>
+        </w:rPr>
+      </w:pPr>
     </w:p>
     <w:p>
       <w:pPr>
@@ -3971,7 +4699,21 @@
         <w:rPr>
           <w:rFonts w:hint="eastAsia"/>
         </w:rPr>
-        <w:t>有一个字符串数组urls，里面存放了很多的请求地址，现在需要同时向这些地址发送ajax请求，并把每次请求的</w:t>
+        <w:t>有一个字符串数组</w:t>
+      </w:r>
+      <w:proofErr w:type="spellStart"/>
+      <w:r>
+        <w:rPr>
+          <w:rFonts w:hint="eastAsia"/>
+        </w:rPr>
+        <w:t>urls</w:t>
+      </w:r>
+      <w:proofErr w:type="spellEnd"/>
+      <w:r>
+        <w:rPr>
+          <w:rFonts w:hint="eastAsia"/>
+        </w:rPr>
+        <w:t>，里面存放了很多的请求地址，现在需要同时向这些地址发送ajax请求，并把每次请求的</w:t>
       </w:r>
       <w:r>
         <w:rPr>
@@ -4046,7 +4788,14 @@
       </w:r>
       <w:r>
         <w:tab/>
-        <w:t xml:space="preserve">requestTime: </w:t>
+      </w:r>
+      <w:proofErr w:type="spellStart"/>
+      <w:r>
+        <w:t>requestTime</w:t>
+      </w:r>
+      <w:proofErr w:type="spellEnd"/>
+      <w:r>
+        <w:t xml:space="preserve">: </w:t>
       </w:r>
       <w:r>
         <w:rPr>
@@ -4108,8 +4857,12 @@
       </w:r>
       <w:r>
         <w:tab/>
+      </w:r>
+      <w:proofErr w:type="spellStart"/>
+      <w:r>
         <w:t>responseTime</w:t>
       </w:r>
+      <w:proofErr w:type="spellEnd"/>
       <w:r>
         <w:rPr>
           <w:rFonts w:hint="eastAsia"/>
@@ -4148,75 +4901,2205 @@
     </w:p>
     <w:p>
       <w:pPr>
-        <w:ind w:left="360"/>
-      </w:pPr>
-    </w:p>
-    <w:p>
-      <w:pPr>
-        <w:ind w:left="360"/>
-      </w:pPr>
-    </w:p>
-    <w:p>
-      <w:pPr>
-        <w:ind w:left="360"/>
-      </w:pPr>
-    </w:p>
-    <w:p>
-      <w:pPr>
-        <w:ind w:left="360"/>
-      </w:pPr>
-    </w:p>
-    <w:p>
-      <w:pPr>
-        <w:ind w:left="360"/>
-      </w:pPr>
-    </w:p>
-    <w:p>
-      <w:pPr>
-        <w:ind w:left="360"/>
-      </w:pPr>
-    </w:p>
-    <w:p>
-      <w:pPr>
-        <w:ind w:left="360"/>
-      </w:pPr>
-    </w:p>
-    <w:p>
-      <w:pPr>
-        <w:ind w:left="360"/>
-      </w:pPr>
-    </w:p>
-    <w:p>
-      <w:pPr>
-        <w:ind w:left="360"/>
-      </w:pPr>
-    </w:p>
-    <w:p>
-      <w:pPr>
-        <w:ind w:left="360"/>
-      </w:pPr>
-    </w:p>
-    <w:p>
-      <w:pPr>
-        <w:ind w:left="360"/>
-      </w:pPr>
-    </w:p>
-    <w:p>
-      <w:pPr>
-        <w:ind w:left="360"/>
-      </w:pPr>
-    </w:p>
-    <w:p>
-      <w:pPr>
-        <w:ind w:left="360"/>
-      </w:pPr>
-    </w:p>
-    <w:p>
-      <w:pPr>
-        <w:ind w:left="360"/>
-      </w:pPr>
-    </w:p>
-    <w:p/>
+        <w:widowControl/>
+        <w:shd w:val="clear" w:color="auto" w:fill="1E1E1E"/>
+        <w:spacing w:line="330" w:lineRule="atLeast"/>
+        <w:jc w:val="left"/>
+        <w:rPr>
+          <w:rFonts w:ascii="Consolas" w:eastAsia="宋体" w:hAnsi="Consolas" w:cs="宋体"/>
+          <w:color w:val="D4D4D4"/>
+          <w:kern w:val="0"/>
+          <w:sz w:val="24"/>
+          <w:szCs w:val="24"/>
+        </w:rPr>
+      </w:pPr>
+      <w:r>
+        <w:rPr>
+          <w:rFonts w:ascii="Consolas" w:eastAsia="宋体" w:hAnsi="Consolas" w:cs="宋体"/>
+          <w:color w:val="6A9955"/>
+          <w:kern w:val="0"/>
+          <w:sz w:val="24"/>
+          <w:szCs w:val="24"/>
+        </w:rPr>
+        <w:t>// </w:t>
+      </w:r>
+      <w:r>
+        <w:rPr>
+          <w:rFonts w:ascii="Consolas" w:eastAsia="宋体" w:hAnsi="Consolas" w:cs="宋体"/>
+          <w:color w:val="6A9955"/>
+          <w:kern w:val="0"/>
+          <w:sz w:val="24"/>
+          <w:szCs w:val="24"/>
+        </w:rPr>
+        <w:t>请求地址数组</w:t>
+      </w:r>
+    </w:p>
+    <w:p>
+      <w:pPr>
+        <w:widowControl/>
+        <w:shd w:val="clear" w:color="auto" w:fill="1E1E1E"/>
+        <w:spacing w:line="330" w:lineRule="atLeast"/>
+        <w:jc w:val="left"/>
+        <w:rPr>
+          <w:rFonts w:ascii="Consolas" w:eastAsia="宋体" w:hAnsi="Consolas" w:cs="宋体"/>
+          <w:color w:val="D4D4D4"/>
+          <w:kern w:val="0"/>
+          <w:sz w:val="24"/>
+          <w:szCs w:val="24"/>
+        </w:rPr>
+      </w:pPr>
+      <w:r>
+        <w:rPr>
+          <w:rFonts w:ascii="Consolas" w:eastAsia="宋体" w:hAnsi="Consolas" w:cs="宋体"/>
+          <w:color w:val="569CD6"/>
+          <w:kern w:val="0"/>
+          <w:sz w:val="24"/>
+          <w:szCs w:val="24"/>
+        </w:rPr>
+        <w:t>const</w:t>
+      </w:r>
+      <w:r>
+        <w:rPr>
+          <w:rFonts w:ascii="Consolas" w:eastAsia="宋体" w:hAnsi="Consolas" w:cs="宋体"/>
+          <w:color w:val="D4D4D4"/>
+          <w:kern w:val="0"/>
+          <w:sz w:val="24"/>
+          <w:szCs w:val="24"/>
+        </w:rPr>
+        <w:t> </w:t>
+      </w:r>
+      <w:proofErr w:type="spellStart"/>
+      <w:r>
+        <w:rPr>
+          <w:rFonts w:ascii="Consolas" w:eastAsia="宋体" w:hAnsi="Consolas" w:cs="宋体"/>
+          <w:color w:val="9CDCFE"/>
+          <w:kern w:val="0"/>
+          <w:sz w:val="24"/>
+          <w:szCs w:val="24"/>
+        </w:rPr>
+        <w:t>urls</w:t>
+      </w:r>
+      <w:proofErr w:type="spellEnd"/>
+      <w:r>
+        <w:rPr>
+          <w:rFonts w:ascii="Consolas" w:eastAsia="宋体" w:hAnsi="Consolas" w:cs="宋体"/>
+          <w:color w:val="D4D4D4"/>
+          <w:kern w:val="0"/>
+          <w:sz w:val="24"/>
+          <w:szCs w:val="24"/>
+        </w:rPr>
+        <w:t> = [</w:t>
+      </w:r>
+    </w:p>
+    <w:p>
+      <w:pPr>
+        <w:widowControl/>
+        <w:shd w:val="clear" w:color="auto" w:fill="1E1E1E"/>
+        <w:spacing w:line="330" w:lineRule="atLeast"/>
+        <w:jc w:val="left"/>
+        <w:rPr>
+          <w:rFonts w:ascii="Consolas" w:eastAsia="宋体" w:hAnsi="Consolas" w:cs="宋体"/>
+          <w:color w:val="D4D4D4"/>
+          <w:kern w:val="0"/>
+          <w:sz w:val="24"/>
+          <w:szCs w:val="24"/>
+        </w:rPr>
+      </w:pPr>
+      <w:r>
+        <w:rPr>
+          <w:rFonts w:ascii="Consolas" w:eastAsia="宋体" w:hAnsi="Consolas" w:cs="宋体"/>
+          <w:color w:val="D4D4D4"/>
+          <w:kern w:val="0"/>
+          <w:sz w:val="24"/>
+          <w:szCs w:val="24"/>
+        </w:rPr>
+        <w:t>    </w:t>
+      </w:r>
+      <w:r>
+        <w:rPr>
+          <w:rFonts w:ascii="Consolas" w:eastAsia="宋体" w:hAnsi="Consolas" w:cs="宋体"/>
+          <w:color w:val="CE9178"/>
+          <w:kern w:val="0"/>
+          <w:sz w:val="24"/>
+          <w:szCs w:val="24"/>
+        </w:rPr>
+        <w:t>'https://api.github.com/users'</w:t>
+      </w:r>
+      <w:r>
+        <w:rPr>
+          <w:rFonts w:ascii="Consolas" w:eastAsia="宋体" w:hAnsi="Consolas" w:cs="宋体"/>
+          <w:color w:val="D4D4D4"/>
+          <w:kern w:val="0"/>
+          <w:sz w:val="24"/>
+          <w:szCs w:val="24"/>
+        </w:rPr>
+        <w:t>,</w:t>
+      </w:r>
+    </w:p>
+    <w:p>
+      <w:pPr>
+        <w:widowControl/>
+        <w:shd w:val="clear" w:color="auto" w:fill="1E1E1E"/>
+        <w:spacing w:line="330" w:lineRule="atLeast"/>
+        <w:jc w:val="left"/>
+        <w:rPr>
+          <w:rFonts w:ascii="Consolas" w:eastAsia="宋体" w:hAnsi="Consolas" w:cs="宋体"/>
+          <w:color w:val="D4D4D4"/>
+          <w:kern w:val="0"/>
+          <w:sz w:val="24"/>
+          <w:szCs w:val="24"/>
+        </w:rPr>
+      </w:pPr>
+      <w:r>
+        <w:rPr>
+          <w:rFonts w:ascii="Consolas" w:eastAsia="宋体" w:hAnsi="Consolas" w:cs="宋体"/>
+          <w:color w:val="D4D4D4"/>
+          <w:kern w:val="0"/>
+          <w:sz w:val="24"/>
+          <w:szCs w:val="24"/>
+        </w:rPr>
+        <w:t>    </w:t>
+      </w:r>
+      <w:r>
+        <w:rPr>
+          <w:rFonts w:ascii="Consolas" w:eastAsia="宋体" w:hAnsi="Consolas" w:cs="宋体"/>
+          <w:color w:val="CE9178"/>
+          <w:kern w:val="0"/>
+          <w:sz w:val="24"/>
+          <w:szCs w:val="24"/>
+        </w:rPr>
+        <w:t>'https://api.github.com/users/</w:t>
+      </w:r>
+      <w:proofErr w:type="spellStart"/>
+      <w:r>
+        <w:rPr>
+          <w:rFonts w:ascii="Consolas" w:eastAsia="宋体" w:hAnsi="Consolas" w:cs="宋体"/>
+          <w:color w:val="CE9178"/>
+          <w:kern w:val="0"/>
+          <w:sz w:val="24"/>
+          <w:szCs w:val="24"/>
+        </w:rPr>
+        <w:t>mojombo</w:t>
+      </w:r>
+      <w:proofErr w:type="spellEnd"/>
+      <w:r>
+        <w:rPr>
+          <w:rFonts w:ascii="Consolas" w:eastAsia="宋体" w:hAnsi="Consolas" w:cs="宋体"/>
+          <w:color w:val="CE9178"/>
+          <w:kern w:val="0"/>
+          <w:sz w:val="24"/>
+          <w:szCs w:val="24"/>
+        </w:rPr>
+        <w:t>/repos'</w:t>
+      </w:r>
+    </w:p>
+    <w:p>
+      <w:pPr>
+        <w:widowControl/>
+        <w:shd w:val="clear" w:color="auto" w:fill="1E1E1E"/>
+        <w:spacing w:line="330" w:lineRule="atLeast"/>
+        <w:jc w:val="left"/>
+        <w:rPr>
+          <w:rFonts w:ascii="Consolas" w:eastAsia="宋体" w:hAnsi="Consolas" w:cs="宋体"/>
+          <w:color w:val="D4D4D4"/>
+          <w:kern w:val="0"/>
+          <w:sz w:val="24"/>
+          <w:szCs w:val="24"/>
+        </w:rPr>
+      </w:pPr>
+      <w:r>
+        <w:rPr>
+          <w:rFonts w:ascii="Consolas" w:eastAsia="宋体" w:hAnsi="Consolas" w:cs="宋体"/>
+          <w:color w:val="D4D4D4"/>
+          <w:kern w:val="0"/>
+          <w:sz w:val="24"/>
+          <w:szCs w:val="24"/>
+        </w:rPr>
+        <w:t>]</w:t>
+      </w:r>
+    </w:p>
+    <w:p>
+      <w:pPr>
+        <w:widowControl/>
+        <w:shd w:val="clear" w:color="auto" w:fill="1E1E1E"/>
+        <w:spacing w:line="330" w:lineRule="atLeast"/>
+        <w:jc w:val="left"/>
+        <w:rPr>
+          <w:rFonts w:ascii="Consolas" w:eastAsia="宋体" w:hAnsi="Consolas" w:cs="宋体"/>
+          <w:color w:val="D4D4D4"/>
+          <w:kern w:val="0"/>
+          <w:sz w:val="24"/>
+          <w:szCs w:val="24"/>
+        </w:rPr>
+      </w:pPr>
+      <w:r>
+        <w:rPr>
+          <w:rFonts w:ascii="Consolas" w:eastAsia="宋体" w:hAnsi="Consolas" w:cs="宋体"/>
+          <w:color w:val="6A9955"/>
+          <w:kern w:val="0"/>
+          <w:sz w:val="24"/>
+          <w:szCs w:val="24"/>
+        </w:rPr>
+        <w:t>// </w:t>
+      </w:r>
+      <w:r>
+        <w:rPr>
+          <w:rFonts w:ascii="Consolas" w:eastAsia="宋体" w:hAnsi="Consolas" w:cs="宋体"/>
+          <w:color w:val="6A9955"/>
+          <w:kern w:val="0"/>
+          <w:sz w:val="24"/>
+          <w:szCs w:val="24"/>
+        </w:rPr>
+        <w:t>存放</w:t>
+      </w:r>
+      <w:r>
+        <w:rPr>
+          <w:rFonts w:ascii="Consolas" w:eastAsia="宋体" w:hAnsi="Consolas" w:cs="宋体"/>
+          <w:color w:val="6A9955"/>
+          <w:kern w:val="0"/>
+          <w:sz w:val="24"/>
+          <w:szCs w:val="24"/>
+        </w:rPr>
+        <w:t>promise</w:t>
+      </w:r>
+      <w:r>
+        <w:rPr>
+          <w:rFonts w:ascii="Consolas" w:eastAsia="宋体" w:hAnsi="Consolas" w:cs="宋体"/>
+          <w:color w:val="6A9955"/>
+          <w:kern w:val="0"/>
+          <w:sz w:val="24"/>
+          <w:szCs w:val="24"/>
+        </w:rPr>
+        <w:t>数组，以便</w:t>
+      </w:r>
+      <w:proofErr w:type="spellStart"/>
+      <w:r>
+        <w:rPr>
+          <w:rFonts w:ascii="Consolas" w:eastAsia="宋体" w:hAnsi="Consolas" w:cs="宋体"/>
+          <w:color w:val="6A9955"/>
+          <w:kern w:val="0"/>
+          <w:sz w:val="24"/>
+          <w:szCs w:val="24"/>
+        </w:rPr>
+        <w:t>Promise.all</w:t>
+      </w:r>
+      <w:proofErr w:type="spellEnd"/>
+      <w:r>
+        <w:rPr>
+          <w:rFonts w:ascii="Consolas" w:eastAsia="宋体" w:hAnsi="Consolas" w:cs="宋体"/>
+          <w:color w:val="6A9955"/>
+          <w:kern w:val="0"/>
+          <w:sz w:val="24"/>
+          <w:szCs w:val="24"/>
+        </w:rPr>
+        <w:t>使用</w:t>
+      </w:r>
+    </w:p>
+    <w:p>
+      <w:pPr>
+        <w:widowControl/>
+        <w:shd w:val="clear" w:color="auto" w:fill="1E1E1E"/>
+        <w:spacing w:line="330" w:lineRule="atLeast"/>
+        <w:jc w:val="left"/>
+        <w:rPr>
+          <w:rFonts w:ascii="Consolas" w:eastAsia="宋体" w:hAnsi="Consolas" w:cs="宋体"/>
+          <w:color w:val="D4D4D4"/>
+          <w:kern w:val="0"/>
+          <w:sz w:val="24"/>
+          <w:szCs w:val="24"/>
+        </w:rPr>
+      </w:pPr>
+      <w:r>
+        <w:rPr>
+          <w:rFonts w:ascii="Consolas" w:eastAsia="宋体" w:hAnsi="Consolas" w:cs="宋体"/>
+          <w:color w:val="569CD6"/>
+          <w:kern w:val="0"/>
+          <w:sz w:val="24"/>
+          <w:szCs w:val="24"/>
+        </w:rPr>
+        <w:t>const</w:t>
+      </w:r>
+      <w:r>
+        <w:rPr>
+          <w:rFonts w:ascii="Consolas" w:eastAsia="宋体" w:hAnsi="Consolas" w:cs="宋体"/>
+          <w:color w:val="D4D4D4"/>
+          <w:kern w:val="0"/>
+          <w:sz w:val="24"/>
+          <w:szCs w:val="24"/>
+        </w:rPr>
+        <w:t> </w:t>
+      </w:r>
+      <w:proofErr w:type="spellStart"/>
+      <w:r>
+        <w:rPr>
+          <w:rFonts w:ascii="Consolas" w:eastAsia="宋体" w:hAnsi="Consolas" w:cs="宋体"/>
+          <w:color w:val="9CDCFE"/>
+          <w:kern w:val="0"/>
+          <w:sz w:val="24"/>
+          <w:szCs w:val="24"/>
+        </w:rPr>
+        <w:t>proArr</w:t>
+      </w:r>
+      <w:proofErr w:type="spellEnd"/>
+      <w:r>
+        <w:rPr>
+          <w:rFonts w:ascii="Consolas" w:eastAsia="宋体" w:hAnsi="Consolas" w:cs="宋体"/>
+          <w:color w:val="D4D4D4"/>
+          <w:kern w:val="0"/>
+          <w:sz w:val="24"/>
+          <w:szCs w:val="24"/>
+        </w:rPr>
+        <w:t> = [];</w:t>
+      </w:r>
+    </w:p>
+    <w:p>
+      <w:pPr>
+        <w:widowControl/>
+        <w:shd w:val="clear" w:color="auto" w:fill="1E1E1E"/>
+        <w:spacing w:line="330" w:lineRule="atLeast"/>
+        <w:jc w:val="left"/>
+        <w:rPr>
+          <w:rFonts w:ascii="Consolas" w:eastAsia="宋体" w:hAnsi="Consolas" w:cs="宋体"/>
+          <w:color w:val="D4D4D4"/>
+          <w:kern w:val="0"/>
+          <w:sz w:val="24"/>
+          <w:szCs w:val="24"/>
+        </w:rPr>
+      </w:pPr>
+      <w:r>
+        <w:rPr>
+          <w:rFonts w:ascii="Consolas" w:eastAsia="宋体" w:hAnsi="Consolas" w:cs="宋体"/>
+          <w:color w:val="6A9955"/>
+          <w:kern w:val="0"/>
+          <w:sz w:val="24"/>
+          <w:szCs w:val="24"/>
+        </w:rPr>
+        <w:t>// </w:t>
+      </w:r>
+      <w:r>
+        <w:rPr>
+          <w:rFonts w:ascii="Consolas" w:eastAsia="宋体" w:hAnsi="Consolas" w:cs="宋体"/>
+          <w:color w:val="6A9955"/>
+          <w:kern w:val="0"/>
+          <w:sz w:val="24"/>
+          <w:szCs w:val="24"/>
+        </w:rPr>
+        <w:t>结果数组</w:t>
+      </w:r>
+    </w:p>
+    <w:p>
+      <w:pPr>
+        <w:widowControl/>
+        <w:shd w:val="clear" w:color="auto" w:fill="1E1E1E"/>
+        <w:spacing w:line="330" w:lineRule="atLeast"/>
+        <w:jc w:val="left"/>
+        <w:rPr>
+          <w:rFonts w:ascii="Consolas" w:eastAsia="宋体" w:hAnsi="Consolas" w:cs="宋体"/>
+          <w:color w:val="D4D4D4"/>
+          <w:kern w:val="0"/>
+          <w:sz w:val="24"/>
+          <w:szCs w:val="24"/>
+        </w:rPr>
+      </w:pPr>
+      <w:r>
+        <w:rPr>
+          <w:rFonts w:ascii="Consolas" w:eastAsia="宋体" w:hAnsi="Consolas" w:cs="宋体"/>
+          <w:color w:val="569CD6"/>
+          <w:kern w:val="0"/>
+          <w:sz w:val="24"/>
+          <w:szCs w:val="24"/>
+        </w:rPr>
+        <w:t>const</w:t>
+      </w:r>
+      <w:r>
+        <w:rPr>
+          <w:rFonts w:ascii="Consolas" w:eastAsia="宋体" w:hAnsi="Consolas" w:cs="宋体"/>
+          <w:color w:val="D4D4D4"/>
+          <w:kern w:val="0"/>
+          <w:sz w:val="24"/>
+          <w:szCs w:val="24"/>
+        </w:rPr>
+        <w:t> </w:t>
+      </w:r>
+      <w:r>
+        <w:rPr>
+          <w:rFonts w:ascii="Consolas" w:eastAsia="宋体" w:hAnsi="Consolas" w:cs="宋体"/>
+          <w:color w:val="9CDCFE"/>
+          <w:kern w:val="0"/>
+          <w:sz w:val="24"/>
+          <w:szCs w:val="24"/>
+        </w:rPr>
+        <w:t>results</w:t>
+      </w:r>
+      <w:r>
+        <w:rPr>
+          <w:rFonts w:ascii="Consolas" w:eastAsia="宋体" w:hAnsi="Consolas" w:cs="宋体"/>
+          <w:color w:val="D4D4D4"/>
+          <w:kern w:val="0"/>
+          <w:sz w:val="24"/>
+          <w:szCs w:val="24"/>
+        </w:rPr>
+        <w:t> = [];</w:t>
+      </w:r>
+    </w:p>
+    <w:p>
+      <w:pPr>
+        <w:widowControl/>
+        <w:shd w:val="clear" w:color="auto" w:fill="1E1E1E"/>
+        <w:spacing w:line="330" w:lineRule="atLeast"/>
+        <w:jc w:val="left"/>
+        <w:rPr>
+          <w:rFonts w:ascii="Consolas" w:eastAsia="宋体" w:hAnsi="Consolas" w:cs="宋体"/>
+          <w:color w:val="D4D4D4"/>
+          <w:kern w:val="0"/>
+          <w:sz w:val="24"/>
+          <w:szCs w:val="24"/>
+        </w:rPr>
+      </w:pPr>
+      <w:proofErr w:type="spellStart"/>
+      <w:r>
+        <w:rPr>
+          <w:rFonts w:ascii="Consolas" w:eastAsia="宋体" w:hAnsi="Consolas" w:cs="宋体"/>
+          <w:color w:val="9CDCFE"/>
+          <w:kern w:val="0"/>
+          <w:sz w:val="24"/>
+          <w:szCs w:val="24"/>
+        </w:rPr>
+        <w:t>urls</w:t>
+      </w:r>
+      <w:r>
+        <w:rPr>
+          <w:rFonts w:ascii="Consolas" w:eastAsia="宋体" w:hAnsi="Consolas" w:cs="宋体"/>
+          <w:color w:val="D4D4D4"/>
+          <w:kern w:val="0"/>
+          <w:sz w:val="24"/>
+          <w:szCs w:val="24"/>
+        </w:rPr>
+        <w:t>.</w:t>
+      </w:r>
+      <w:r>
+        <w:rPr>
+          <w:rFonts w:ascii="Consolas" w:eastAsia="宋体" w:hAnsi="Consolas" w:cs="宋体"/>
+          <w:color w:val="DCDCAA"/>
+          <w:kern w:val="0"/>
+          <w:sz w:val="24"/>
+          <w:szCs w:val="24"/>
+        </w:rPr>
+        <w:t>forEach</w:t>
+      </w:r>
+      <w:proofErr w:type="spellEnd"/>
+      <w:r>
+        <w:rPr>
+          <w:rFonts w:ascii="Consolas" w:eastAsia="宋体" w:hAnsi="Consolas" w:cs="宋体"/>
+          <w:color w:val="D4D4D4"/>
+          <w:kern w:val="0"/>
+          <w:sz w:val="24"/>
+          <w:szCs w:val="24"/>
+        </w:rPr>
+        <w:t>(</w:t>
+      </w:r>
+      <w:proofErr w:type="spellStart"/>
+      <w:r>
+        <w:rPr>
+          <w:rFonts w:ascii="Consolas" w:eastAsia="宋体" w:hAnsi="Consolas" w:cs="宋体"/>
+          <w:color w:val="9CDCFE"/>
+          <w:kern w:val="0"/>
+          <w:sz w:val="24"/>
+          <w:szCs w:val="24"/>
+        </w:rPr>
+        <w:t>url</w:t>
+      </w:r>
+      <w:proofErr w:type="spellEnd"/>
+      <w:r>
+        <w:rPr>
+          <w:rFonts w:ascii="Consolas" w:eastAsia="宋体" w:hAnsi="Consolas" w:cs="宋体"/>
+          <w:color w:val="D4D4D4"/>
+          <w:kern w:val="0"/>
+          <w:sz w:val="24"/>
+          <w:szCs w:val="24"/>
+        </w:rPr>
+        <w:t> </w:t>
+      </w:r>
+      <w:r>
+        <w:rPr>
+          <w:rFonts w:ascii="Consolas" w:eastAsia="宋体" w:hAnsi="Consolas" w:cs="宋体"/>
+          <w:color w:val="569CD6"/>
+          <w:kern w:val="0"/>
+          <w:sz w:val="24"/>
+          <w:szCs w:val="24"/>
+        </w:rPr>
+        <w:t>=&gt;</w:t>
+      </w:r>
+      <w:r>
+        <w:rPr>
+          <w:rFonts w:ascii="Consolas" w:eastAsia="宋体" w:hAnsi="Consolas" w:cs="宋体"/>
+          <w:color w:val="D4D4D4"/>
+          <w:kern w:val="0"/>
+          <w:sz w:val="24"/>
+          <w:szCs w:val="24"/>
+        </w:rPr>
+        <w:t> {</w:t>
+      </w:r>
+    </w:p>
+    <w:p>
+      <w:pPr>
+        <w:widowControl/>
+        <w:shd w:val="clear" w:color="auto" w:fill="1E1E1E"/>
+        <w:spacing w:line="330" w:lineRule="atLeast"/>
+        <w:jc w:val="left"/>
+        <w:rPr>
+          <w:rFonts w:ascii="Consolas" w:eastAsia="宋体" w:hAnsi="Consolas" w:cs="宋体"/>
+          <w:color w:val="D4D4D4"/>
+          <w:kern w:val="0"/>
+          <w:sz w:val="24"/>
+          <w:szCs w:val="24"/>
+        </w:rPr>
+      </w:pPr>
+      <w:r>
+        <w:rPr>
+          <w:rFonts w:ascii="Consolas" w:eastAsia="宋体" w:hAnsi="Consolas" w:cs="宋体"/>
+          <w:color w:val="D4D4D4"/>
+          <w:kern w:val="0"/>
+          <w:sz w:val="24"/>
+          <w:szCs w:val="24"/>
+        </w:rPr>
+        <w:t>    </w:t>
+      </w:r>
+      <w:r>
+        <w:rPr>
+          <w:rFonts w:ascii="Consolas" w:eastAsia="宋体" w:hAnsi="Consolas" w:cs="宋体"/>
+          <w:color w:val="569CD6"/>
+          <w:kern w:val="0"/>
+          <w:sz w:val="24"/>
+          <w:szCs w:val="24"/>
+        </w:rPr>
+        <w:t>const</w:t>
+      </w:r>
+      <w:r>
+        <w:rPr>
+          <w:rFonts w:ascii="Consolas" w:eastAsia="宋体" w:hAnsi="Consolas" w:cs="宋体"/>
+          <w:color w:val="D4D4D4"/>
+          <w:kern w:val="0"/>
+          <w:sz w:val="24"/>
+          <w:szCs w:val="24"/>
+        </w:rPr>
+        <w:t> </w:t>
+      </w:r>
+      <w:r>
+        <w:rPr>
+          <w:rFonts w:ascii="Consolas" w:eastAsia="宋体" w:hAnsi="Consolas" w:cs="宋体"/>
+          <w:color w:val="9CDCFE"/>
+          <w:kern w:val="0"/>
+          <w:sz w:val="24"/>
+          <w:szCs w:val="24"/>
+        </w:rPr>
+        <w:t>result</w:t>
+      </w:r>
+      <w:r>
+        <w:rPr>
+          <w:rFonts w:ascii="Consolas" w:eastAsia="宋体" w:hAnsi="Consolas" w:cs="宋体"/>
+          <w:color w:val="D4D4D4"/>
+          <w:kern w:val="0"/>
+          <w:sz w:val="24"/>
+          <w:szCs w:val="24"/>
+        </w:rPr>
+        <w:t> = {}; </w:t>
+      </w:r>
+      <w:r>
+        <w:rPr>
+          <w:rFonts w:ascii="Consolas" w:eastAsia="宋体" w:hAnsi="Consolas" w:cs="宋体"/>
+          <w:color w:val="6A9955"/>
+          <w:kern w:val="0"/>
+          <w:sz w:val="24"/>
+          <w:szCs w:val="24"/>
+        </w:rPr>
+        <w:t>//</w:t>
+      </w:r>
+      <w:r>
+        <w:rPr>
+          <w:rFonts w:ascii="Consolas" w:eastAsia="宋体" w:hAnsi="Consolas" w:cs="宋体"/>
+          <w:color w:val="6A9955"/>
+          <w:kern w:val="0"/>
+          <w:sz w:val="24"/>
+          <w:szCs w:val="24"/>
+        </w:rPr>
+        <w:t>结果对象</w:t>
+      </w:r>
+    </w:p>
+    <w:p>
+      <w:pPr>
+        <w:widowControl/>
+        <w:shd w:val="clear" w:color="auto" w:fill="1E1E1E"/>
+        <w:spacing w:line="330" w:lineRule="atLeast"/>
+        <w:jc w:val="left"/>
+        <w:rPr>
+          <w:rFonts w:ascii="Consolas" w:eastAsia="宋体" w:hAnsi="Consolas" w:cs="宋体"/>
+          <w:color w:val="D4D4D4"/>
+          <w:kern w:val="0"/>
+          <w:sz w:val="24"/>
+          <w:szCs w:val="24"/>
+        </w:rPr>
+      </w:pPr>
+      <w:r>
+        <w:rPr>
+          <w:rFonts w:ascii="Consolas" w:eastAsia="宋体" w:hAnsi="Consolas" w:cs="宋体"/>
+          <w:color w:val="D4D4D4"/>
+          <w:kern w:val="0"/>
+          <w:sz w:val="24"/>
+          <w:szCs w:val="24"/>
+        </w:rPr>
+        <w:t>    </w:t>
+      </w:r>
+      <w:proofErr w:type="spellStart"/>
+      <w:r>
+        <w:rPr>
+          <w:rFonts w:ascii="Consolas" w:eastAsia="宋体" w:hAnsi="Consolas" w:cs="宋体"/>
+          <w:color w:val="9CDCFE"/>
+          <w:kern w:val="0"/>
+          <w:sz w:val="24"/>
+          <w:szCs w:val="24"/>
+        </w:rPr>
+        <w:t>result</w:t>
+      </w:r>
+      <w:r>
+        <w:rPr>
+          <w:rFonts w:ascii="Consolas" w:eastAsia="宋体" w:hAnsi="Consolas" w:cs="宋体"/>
+          <w:color w:val="D4D4D4"/>
+          <w:kern w:val="0"/>
+          <w:sz w:val="24"/>
+          <w:szCs w:val="24"/>
+        </w:rPr>
+        <w:t>.</w:t>
+      </w:r>
+      <w:r>
+        <w:rPr>
+          <w:rFonts w:ascii="Consolas" w:eastAsia="宋体" w:hAnsi="Consolas" w:cs="宋体"/>
+          <w:color w:val="9CDCFE"/>
+          <w:kern w:val="0"/>
+          <w:sz w:val="24"/>
+          <w:szCs w:val="24"/>
+        </w:rPr>
+        <w:t>requestTime</w:t>
+      </w:r>
+      <w:proofErr w:type="spellEnd"/>
+      <w:r>
+        <w:rPr>
+          <w:rFonts w:ascii="Consolas" w:eastAsia="宋体" w:hAnsi="Consolas" w:cs="宋体"/>
+          <w:color w:val="D4D4D4"/>
+          <w:kern w:val="0"/>
+          <w:sz w:val="24"/>
+          <w:szCs w:val="24"/>
+        </w:rPr>
+        <w:t> = </w:t>
+      </w:r>
+      <w:r>
+        <w:rPr>
+          <w:rFonts w:ascii="Consolas" w:eastAsia="宋体" w:hAnsi="Consolas" w:cs="宋体"/>
+          <w:color w:val="569CD6"/>
+          <w:kern w:val="0"/>
+          <w:sz w:val="24"/>
+          <w:szCs w:val="24"/>
+        </w:rPr>
+        <w:t>new</w:t>
+      </w:r>
+      <w:r>
+        <w:rPr>
+          <w:rFonts w:ascii="Consolas" w:eastAsia="宋体" w:hAnsi="Consolas" w:cs="宋体"/>
+          <w:color w:val="D4D4D4"/>
+          <w:kern w:val="0"/>
+          <w:sz w:val="24"/>
+          <w:szCs w:val="24"/>
+        </w:rPr>
+        <w:t> </w:t>
+      </w:r>
+      <w:r>
+        <w:rPr>
+          <w:rFonts w:ascii="Consolas" w:eastAsia="宋体" w:hAnsi="Consolas" w:cs="宋体"/>
+          <w:color w:val="4EC9B0"/>
+          <w:kern w:val="0"/>
+          <w:sz w:val="24"/>
+          <w:szCs w:val="24"/>
+        </w:rPr>
+        <w:t>Date</w:t>
+      </w:r>
+      <w:r>
+        <w:rPr>
+          <w:rFonts w:ascii="Consolas" w:eastAsia="宋体" w:hAnsi="Consolas" w:cs="宋体"/>
+          <w:color w:val="D4D4D4"/>
+          <w:kern w:val="0"/>
+          <w:sz w:val="24"/>
+          <w:szCs w:val="24"/>
+        </w:rPr>
+        <w:t>(); </w:t>
+      </w:r>
+      <w:r>
+        <w:rPr>
+          <w:rFonts w:ascii="Consolas" w:eastAsia="宋体" w:hAnsi="Consolas" w:cs="宋体"/>
+          <w:color w:val="6A9955"/>
+          <w:kern w:val="0"/>
+          <w:sz w:val="24"/>
+          <w:szCs w:val="24"/>
+        </w:rPr>
+        <w:t>//</w:t>
+      </w:r>
+      <w:r>
+        <w:rPr>
+          <w:rFonts w:ascii="Consolas" w:eastAsia="宋体" w:hAnsi="Consolas" w:cs="宋体"/>
+          <w:color w:val="6A9955"/>
+          <w:kern w:val="0"/>
+          <w:sz w:val="24"/>
+          <w:szCs w:val="24"/>
+        </w:rPr>
+        <w:t>请求时间</w:t>
+      </w:r>
+    </w:p>
+    <w:p>
+      <w:pPr>
+        <w:widowControl/>
+        <w:shd w:val="clear" w:color="auto" w:fill="1E1E1E"/>
+        <w:spacing w:line="330" w:lineRule="atLeast"/>
+        <w:jc w:val="left"/>
+        <w:rPr>
+          <w:rFonts w:ascii="Consolas" w:eastAsia="宋体" w:hAnsi="Consolas" w:cs="宋体"/>
+          <w:color w:val="D4D4D4"/>
+          <w:kern w:val="0"/>
+          <w:sz w:val="24"/>
+          <w:szCs w:val="24"/>
+        </w:rPr>
+      </w:pPr>
+      <w:r>
+        <w:rPr>
+          <w:rFonts w:ascii="Consolas" w:eastAsia="宋体" w:hAnsi="Consolas" w:cs="宋体"/>
+          <w:color w:val="D4D4D4"/>
+          <w:kern w:val="0"/>
+          <w:sz w:val="24"/>
+          <w:szCs w:val="24"/>
+        </w:rPr>
+        <w:t>    </w:t>
+      </w:r>
+      <w:r>
+        <w:rPr>
+          <w:rFonts w:ascii="Consolas" w:eastAsia="宋体" w:hAnsi="Consolas" w:cs="宋体"/>
+          <w:color w:val="569CD6"/>
+          <w:kern w:val="0"/>
+          <w:sz w:val="24"/>
+          <w:szCs w:val="24"/>
+        </w:rPr>
+        <w:t>const</w:t>
+      </w:r>
+      <w:r>
+        <w:rPr>
+          <w:rFonts w:ascii="Consolas" w:eastAsia="宋体" w:hAnsi="Consolas" w:cs="宋体"/>
+          <w:color w:val="D4D4D4"/>
+          <w:kern w:val="0"/>
+          <w:sz w:val="24"/>
+          <w:szCs w:val="24"/>
+        </w:rPr>
+        <w:t> </w:t>
+      </w:r>
+      <w:r>
+        <w:rPr>
+          <w:rFonts w:ascii="Consolas" w:eastAsia="宋体" w:hAnsi="Consolas" w:cs="宋体"/>
+          <w:color w:val="9CDCFE"/>
+          <w:kern w:val="0"/>
+          <w:sz w:val="24"/>
+          <w:szCs w:val="24"/>
+        </w:rPr>
+        <w:t>pro</w:t>
+      </w:r>
+      <w:r>
+        <w:rPr>
+          <w:rFonts w:ascii="Consolas" w:eastAsia="宋体" w:hAnsi="Consolas" w:cs="宋体"/>
+          <w:color w:val="D4D4D4"/>
+          <w:kern w:val="0"/>
+          <w:sz w:val="24"/>
+          <w:szCs w:val="24"/>
+        </w:rPr>
+        <w:t> = </w:t>
+      </w:r>
+      <w:r>
+        <w:rPr>
+          <w:rFonts w:ascii="Consolas" w:eastAsia="宋体" w:hAnsi="Consolas" w:cs="宋体"/>
+          <w:color w:val="DCDCAA"/>
+          <w:kern w:val="0"/>
+          <w:sz w:val="24"/>
+          <w:szCs w:val="24"/>
+        </w:rPr>
+        <w:t>fetch</w:t>
+      </w:r>
+      <w:r>
+        <w:rPr>
+          <w:rFonts w:ascii="Consolas" w:eastAsia="宋体" w:hAnsi="Consolas" w:cs="宋体"/>
+          <w:color w:val="D4D4D4"/>
+          <w:kern w:val="0"/>
+          <w:sz w:val="24"/>
+          <w:szCs w:val="24"/>
+        </w:rPr>
+        <w:t>(</w:t>
+      </w:r>
+      <w:proofErr w:type="spellStart"/>
+      <w:r>
+        <w:rPr>
+          <w:rFonts w:ascii="Consolas" w:eastAsia="宋体" w:hAnsi="Consolas" w:cs="宋体"/>
+          <w:color w:val="9CDCFE"/>
+          <w:kern w:val="0"/>
+          <w:sz w:val="24"/>
+          <w:szCs w:val="24"/>
+        </w:rPr>
+        <w:t>url</w:t>
+      </w:r>
+      <w:proofErr w:type="spellEnd"/>
+      <w:r>
+        <w:rPr>
+          <w:rFonts w:ascii="Consolas" w:eastAsia="宋体" w:hAnsi="Consolas" w:cs="宋体"/>
+          <w:color w:val="D4D4D4"/>
+          <w:kern w:val="0"/>
+          <w:sz w:val="24"/>
+          <w:szCs w:val="24"/>
+        </w:rPr>
+        <w:t>); </w:t>
+      </w:r>
+      <w:r>
+        <w:rPr>
+          <w:rFonts w:ascii="Consolas" w:eastAsia="宋体" w:hAnsi="Consolas" w:cs="宋体"/>
+          <w:color w:val="6A9955"/>
+          <w:kern w:val="0"/>
+          <w:sz w:val="24"/>
+          <w:szCs w:val="24"/>
+        </w:rPr>
+        <w:t>//</w:t>
+      </w:r>
+      <w:r>
+        <w:rPr>
+          <w:rFonts w:ascii="Consolas" w:eastAsia="宋体" w:hAnsi="Consolas" w:cs="宋体"/>
+          <w:color w:val="6A9955"/>
+          <w:kern w:val="0"/>
+          <w:sz w:val="24"/>
+          <w:szCs w:val="24"/>
+        </w:rPr>
+        <w:t>请求</w:t>
+      </w:r>
+    </w:p>
+    <w:p>
+      <w:pPr>
+        <w:widowControl/>
+        <w:shd w:val="clear" w:color="auto" w:fill="1E1E1E"/>
+        <w:spacing w:line="330" w:lineRule="atLeast"/>
+        <w:jc w:val="left"/>
+        <w:rPr>
+          <w:rFonts w:ascii="Consolas" w:eastAsia="宋体" w:hAnsi="Consolas" w:cs="宋体"/>
+          <w:color w:val="D4D4D4"/>
+          <w:kern w:val="0"/>
+          <w:sz w:val="24"/>
+          <w:szCs w:val="24"/>
+        </w:rPr>
+      </w:pPr>
+      <w:r>
+        <w:rPr>
+          <w:rFonts w:ascii="Consolas" w:eastAsia="宋体" w:hAnsi="Consolas" w:cs="宋体"/>
+          <w:color w:val="D4D4D4"/>
+          <w:kern w:val="0"/>
+          <w:sz w:val="24"/>
+          <w:szCs w:val="24"/>
+        </w:rPr>
+        <w:t>    </w:t>
+      </w:r>
+      <w:proofErr w:type="spellStart"/>
+      <w:r>
+        <w:rPr>
+          <w:rFonts w:ascii="Consolas" w:eastAsia="宋体" w:hAnsi="Consolas" w:cs="宋体"/>
+          <w:color w:val="9CDCFE"/>
+          <w:kern w:val="0"/>
+          <w:sz w:val="24"/>
+          <w:szCs w:val="24"/>
+        </w:rPr>
+        <w:t>proArr</w:t>
+      </w:r>
+      <w:r>
+        <w:rPr>
+          <w:rFonts w:ascii="Consolas" w:eastAsia="宋体" w:hAnsi="Consolas" w:cs="宋体"/>
+          <w:color w:val="D4D4D4"/>
+          <w:kern w:val="0"/>
+          <w:sz w:val="24"/>
+          <w:szCs w:val="24"/>
+        </w:rPr>
+        <w:t>.</w:t>
+      </w:r>
+      <w:r>
+        <w:rPr>
+          <w:rFonts w:ascii="Consolas" w:eastAsia="宋体" w:hAnsi="Consolas" w:cs="宋体"/>
+          <w:color w:val="DCDCAA"/>
+          <w:kern w:val="0"/>
+          <w:sz w:val="24"/>
+          <w:szCs w:val="24"/>
+        </w:rPr>
+        <w:t>push</w:t>
+      </w:r>
+      <w:proofErr w:type="spellEnd"/>
+      <w:r>
+        <w:rPr>
+          <w:rFonts w:ascii="Consolas" w:eastAsia="宋体" w:hAnsi="Consolas" w:cs="宋体"/>
+          <w:color w:val="D4D4D4"/>
+          <w:kern w:val="0"/>
+          <w:sz w:val="24"/>
+          <w:szCs w:val="24"/>
+        </w:rPr>
+        <w:t>(</w:t>
+      </w:r>
+      <w:r>
+        <w:rPr>
+          <w:rFonts w:ascii="Consolas" w:eastAsia="宋体" w:hAnsi="Consolas" w:cs="宋体"/>
+          <w:color w:val="9CDCFE"/>
+          <w:kern w:val="0"/>
+          <w:sz w:val="24"/>
+          <w:szCs w:val="24"/>
+        </w:rPr>
+        <w:t>pro</w:t>
+      </w:r>
+      <w:r>
+        <w:rPr>
+          <w:rFonts w:ascii="Consolas" w:eastAsia="宋体" w:hAnsi="Consolas" w:cs="宋体"/>
+          <w:color w:val="D4D4D4"/>
+          <w:kern w:val="0"/>
+          <w:sz w:val="24"/>
+          <w:szCs w:val="24"/>
+        </w:rPr>
+        <w:t>);</w:t>
+      </w:r>
+    </w:p>
+    <w:p>
+      <w:pPr>
+        <w:widowControl/>
+        <w:shd w:val="clear" w:color="auto" w:fill="1E1E1E"/>
+        <w:spacing w:line="330" w:lineRule="atLeast"/>
+        <w:jc w:val="left"/>
+        <w:rPr>
+          <w:rFonts w:ascii="Consolas" w:eastAsia="宋体" w:hAnsi="Consolas" w:cs="宋体"/>
+          <w:color w:val="D4D4D4"/>
+          <w:kern w:val="0"/>
+          <w:sz w:val="24"/>
+          <w:szCs w:val="24"/>
+        </w:rPr>
+      </w:pPr>
+      <w:r>
+        <w:rPr>
+          <w:rFonts w:ascii="Consolas" w:eastAsia="宋体" w:hAnsi="Consolas" w:cs="宋体"/>
+          <w:color w:val="D4D4D4"/>
+          <w:kern w:val="0"/>
+          <w:sz w:val="24"/>
+          <w:szCs w:val="24"/>
+        </w:rPr>
+        <w:t>    </w:t>
+      </w:r>
+      <w:r>
+        <w:rPr>
+          <w:rFonts w:ascii="Consolas" w:eastAsia="宋体" w:hAnsi="Consolas" w:cs="宋体"/>
+          <w:color w:val="6A9955"/>
+          <w:kern w:val="0"/>
+          <w:sz w:val="24"/>
+          <w:szCs w:val="24"/>
+        </w:rPr>
+        <w:t>// </w:t>
+      </w:r>
+      <w:r>
+        <w:rPr>
+          <w:rFonts w:ascii="Consolas" w:eastAsia="宋体" w:hAnsi="Consolas" w:cs="宋体"/>
+          <w:color w:val="6A9955"/>
+          <w:kern w:val="0"/>
+          <w:sz w:val="24"/>
+          <w:szCs w:val="24"/>
+        </w:rPr>
+        <w:t>注册后续处理函数</w:t>
+      </w:r>
+    </w:p>
+    <w:p>
+      <w:pPr>
+        <w:widowControl/>
+        <w:shd w:val="clear" w:color="auto" w:fill="1E1E1E"/>
+        <w:spacing w:line="330" w:lineRule="atLeast"/>
+        <w:jc w:val="left"/>
+        <w:rPr>
+          <w:rFonts w:ascii="Consolas" w:eastAsia="宋体" w:hAnsi="Consolas" w:cs="宋体"/>
+          <w:color w:val="D4D4D4"/>
+          <w:kern w:val="0"/>
+          <w:sz w:val="24"/>
+          <w:szCs w:val="24"/>
+        </w:rPr>
+      </w:pPr>
+      <w:r>
+        <w:rPr>
+          <w:rFonts w:ascii="Consolas" w:eastAsia="宋体" w:hAnsi="Consolas" w:cs="宋体"/>
+          <w:color w:val="D4D4D4"/>
+          <w:kern w:val="0"/>
+          <w:sz w:val="24"/>
+          <w:szCs w:val="24"/>
+        </w:rPr>
+        <w:t>    </w:t>
+      </w:r>
+      <w:proofErr w:type="spellStart"/>
+      <w:r>
+        <w:rPr>
+          <w:rFonts w:ascii="Consolas" w:eastAsia="宋体" w:hAnsi="Consolas" w:cs="宋体"/>
+          <w:color w:val="9CDCFE"/>
+          <w:kern w:val="0"/>
+          <w:sz w:val="24"/>
+          <w:szCs w:val="24"/>
+        </w:rPr>
+        <w:t>pro</w:t>
+      </w:r>
+      <w:r>
+        <w:rPr>
+          <w:rFonts w:ascii="Consolas" w:eastAsia="宋体" w:hAnsi="Consolas" w:cs="宋体"/>
+          <w:color w:val="D4D4D4"/>
+          <w:kern w:val="0"/>
+          <w:sz w:val="24"/>
+          <w:szCs w:val="24"/>
+        </w:rPr>
+        <w:t>.</w:t>
+      </w:r>
+      <w:r>
+        <w:rPr>
+          <w:rFonts w:ascii="Consolas" w:eastAsia="宋体" w:hAnsi="Consolas" w:cs="宋体"/>
+          <w:color w:val="DCDCAA"/>
+          <w:kern w:val="0"/>
+          <w:sz w:val="24"/>
+          <w:szCs w:val="24"/>
+        </w:rPr>
+        <w:t>then</w:t>
+      </w:r>
+      <w:proofErr w:type="spellEnd"/>
+      <w:r>
+        <w:rPr>
+          <w:rFonts w:ascii="Consolas" w:eastAsia="宋体" w:hAnsi="Consolas" w:cs="宋体"/>
+          <w:color w:val="D4D4D4"/>
+          <w:kern w:val="0"/>
+          <w:sz w:val="24"/>
+          <w:szCs w:val="24"/>
+        </w:rPr>
+        <w:t>(</w:t>
+      </w:r>
+      <w:r>
+        <w:rPr>
+          <w:rFonts w:ascii="Consolas" w:eastAsia="宋体" w:hAnsi="Consolas" w:cs="宋体"/>
+          <w:color w:val="9CDCFE"/>
+          <w:kern w:val="0"/>
+          <w:sz w:val="24"/>
+          <w:szCs w:val="24"/>
+        </w:rPr>
+        <w:t>resp</w:t>
+      </w:r>
+      <w:r>
+        <w:rPr>
+          <w:rFonts w:ascii="Consolas" w:eastAsia="宋体" w:hAnsi="Consolas" w:cs="宋体"/>
+          <w:color w:val="D4D4D4"/>
+          <w:kern w:val="0"/>
+          <w:sz w:val="24"/>
+          <w:szCs w:val="24"/>
+        </w:rPr>
+        <w:t> </w:t>
+      </w:r>
+      <w:r>
+        <w:rPr>
+          <w:rFonts w:ascii="Consolas" w:eastAsia="宋体" w:hAnsi="Consolas" w:cs="宋体"/>
+          <w:color w:val="569CD6"/>
+          <w:kern w:val="0"/>
+          <w:sz w:val="24"/>
+          <w:szCs w:val="24"/>
+        </w:rPr>
+        <w:t>=&gt;</w:t>
+      </w:r>
+      <w:r>
+        <w:rPr>
+          <w:rFonts w:ascii="Consolas" w:eastAsia="宋体" w:hAnsi="Consolas" w:cs="宋体"/>
+          <w:color w:val="D4D4D4"/>
+          <w:kern w:val="0"/>
+          <w:sz w:val="24"/>
+          <w:szCs w:val="24"/>
+        </w:rPr>
+        <w:t>{</w:t>
+      </w:r>
+    </w:p>
+    <w:p>
+      <w:pPr>
+        <w:widowControl/>
+        <w:shd w:val="clear" w:color="auto" w:fill="1E1E1E"/>
+        <w:spacing w:line="330" w:lineRule="atLeast"/>
+        <w:jc w:val="left"/>
+        <w:rPr>
+          <w:rFonts w:ascii="Consolas" w:eastAsia="宋体" w:hAnsi="Consolas" w:cs="宋体"/>
+          <w:color w:val="D4D4D4"/>
+          <w:kern w:val="0"/>
+          <w:sz w:val="24"/>
+          <w:szCs w:val="24"/>
+        </w:rPr>
+      </w:pPr>
+      <w:r>
+        <w:rPr>
+          <w:rFonts w:ascii="Consolas" w:eastAsia="宋体" w:hAnsi="Consolas" w:cs="宋体"/>
+          <w:color w:val="D4D4D4"/>
+          <w:kern w:val="0"/>
+          <w:sz w:val="24"/>
+          <w:szCs w:val="24"/>
+        </w:rPr>
+        <w:t>        </w:t>
+      </w:r>
+      <w:proofErr w:type="spellStart"/>
+      <w:r>
+        <w:rPr>
+          <w:rFonts w:ascii="Consolas" w:eastAsia="宋体" w:hAnsi="Consolas" w:cs="宋体"/>
+          <w:color w:val="9CDCFE"/>
+          <w:kern w:val="0"/>
+          <w:sz w:val="24"/>
+          <w:szCs w:val="24"/>
+        </w:rPr>
+        <w:t>result</w:t>
+      </w:r>
+      <w:r>
+        <w:rPr>
+          <w:rFonts w:ascii="Consolas" w:eastAsia="宋体" w:hAnsi="Consolas" w:cs="宋体"/>
+          <w:color w:val="D4D4D4"/>
+          <w:kern w:val="0"/>
+          <w:sz w:val="24"/>
+          <w:szCs w:val="24"/>
+        </w:rPr>
+        <w:t>.</w:t>
+      </w:r>
+      <w:r>
+        <w:rPr>
+          <w:rFonts w:ascii="Consolas" w:eastAsia="宋体" w:hAnsi="Consolas" w:cs="宋体"/>
+          <w:color w:val="9CDCFE"/>
+          <w:kern w:val="0"/>
+          <w:sz w:val="24"/>
+          <w:szCs w:val="24"/>
+        </w:rPr>
+        <w:t>responseTime</w:t>
+      </w:r>
+      <w:proofErr w:type="spellEnd"/>
+      <w:r>
+        <w:rPr>
+          <w:rFonts w:ascii="Consolas" w:eastAsia="宋体" w:hAnsi="Consolas" w:cs="宋体"/>
+          <w:color w:val="D4D4D4"/>
+          <w:kern w:val="0"/>
+          <w:sz w:val="24"/>
+          <w:szCs w:val="24"/>
+        </w:rPr>
+        <w:t> = </w:t>
+      </w:r>
+      <w:r>
+        <w:rPr>
+          <w:rFonts w:ascii="Consolas" w:eastAsia="宋体" w:hAnsi="Consolas" w:cs="宋体"/>
+          <w:color w:val="569CD6"/>
+          <w:kern w:val="0"/>
+          <w:sz w:val="24"/>
+          <w:szCs w:val="24"/>
+        </w:rPr>
+        <w:t>new</w:t>
+      </w:r>
+      <w:r>
+        <w:rPr>
+          <w:rFonts w:ascii="Consolas" w:eastAsia="宋体" w:hAnsi="Consolas" w:cs="宋体"/>
+          <w:color w:val="D4D4D4"/>
+          <w:kern w:val="0"/>
+          <w:sz w:val="24"/>
+          <w:szCs w:val="24"/>
+        </w:rPr>
+        <w:t> </w:t>
+      </w:r>
+      <w:r>
+        <w:rPr>
+          <w:rFonts w:ascii="Consolas" w:eastAsia="宋体" w:hAnsi="Consolas" w:cs="宋体"/>
+          <w:color w:val="4EC9B0"/>
+          <w:kern w:val="0"/>
+          <w:sz w:val="24"/>
+          <w:szCs w:val="24"/>
+        </w:rPr>
+        <w:t>Date</w:t>
+      </w:r>
+      <w:r>
+        <w:rPr>
+          <w:rFonts w:ascii="Consolas" w:eastAsia="宋体" w:hAnsi="Consolas" w:cs="宋体"/>
+          <w:color w:val="D4D4D4"/>
+          <w:kern w:val="0"/>
+          <w:sz w:val="24"/>
+          <w:szCs w:val="24"/>
+        </w:rPr>
+        <w:t>(); </w:t>
+      </w:r>
+      <w:r>
+        <w:rPr>
+          <w:rFonts w:ascii="Consolas" w:eastAsia="宋体" w:hAnsi="Consolas" w:cs="宋体"/>
+          <w:color w:val="6A9955"/>
+          <w:kern w:val="0"/>
+          <w:sz w:val="24"/>
+          <w:szCs w:val="24"/>
+        </w:rPr>
+        <w:t>//</w:t>
+      </w:r>
+      <w:r>
+        <w:rPr>
+          <w:rFonts w:ascii="Consolas" w:eastAsia="宋体" w:hAnsi="Consolas" w:cs="宋体"/>
+          <w:color w:val="6A9955"/>
+          <w:kern w:val="0"/>
+          <w:sz w:val="24"/>
+          <w:szCs w:val="24"/>
+        </w:rPr>
+        <w:t>响应时间</w:t>
+      </w:r>
+    </w:p>
+    <w:p>
+      <w:pPr>
+        <w:widowControl/>
+        <w:shd w:val="clear" w:color="auto" w:fill="1E1E1E"/>
+        <w:spacing w:line="330" w:lineRule="atLeast"/>
+        <w:jc w:val="left"/>
+        <w:rPr>
+          <w:rFonts w:ascii="Consolas" w:eastAsia="宋体" w:hAnsi="Consolas" w:cs="宋体"/>
+          <w:color w:val="D4D4D4"/>
+          <w:kern w:val="0"/>
+          <w:sz w:val="24"/>
+          <w:szCs w:val="24"/>
+        </w:rPr>
+      </w:pPr>
+      <w:r>
+        <w:rPr>
+          <w:rFonts w:ascii="Consolas" w:eastAsia="宋体" w:hAnsi="Consolas" w:cs="宋体"/>
+          <w:color w:val="D4D4D4"/>
+          <w:kern w:val="0"/>
+          <w:sz w:val="24"/>
+          <w:szCs w:val="24"/>
+        </w:rPr>
+        <w:t>        </w:t>
+      </w:r>
+      <w:r>
+        <w:rPr>
+          <w:rFonts w:ascii="Consolas" w:eastAsia="宋体" w:hAnsi="Consolas" w:cs="宋体"/>
+          <w:color w:val="6A9955"/>
+          <w:kern w:val="0"/>
+          <w:sz w:val="24"/>
+          <w:szCs w:val="24"/>
+        </w:rPr>
+        <w:t>// console.log(resp);</w:t>
+      </w:r>
+    </w:p>
+    <w:p>
+      <w:pPr>
+        <w:widowControl/>
+        <w:shd w:val="clear" w:color="auto" w:fill="1E1E1E"/>
+        <w:spacing w:line="330" w:lineRule="atLeast"/>
+        <w:jc w:val="left"/>
+        <w:rPr>
+          <w:rFonts w:ascii="Consolas" w:eastAsia="宋体" w:hAnsi="Consolas" w:cs="宋体"/>
+          <w:color w:val="D4D4D4"/>
+          <w:kern w:val="0"/>
+          <w:sz w:val="24"/>
+          <w:szCs w:val="24"/>
+        </w:rPr>
+      </w:pPr>
+      <w:r>
+        <w:rPr>
+          <w:rFonts w:ascii="Consolas" w:eastAsia="宋体" w:hAnsi="Consolas" w:cs="宋体"/>
+          <w:color w:val="D4D4D4"/>
+          <w:kern w:val="0"/>
+          <w:sz w:val="24"/>
+          <w:szCs w:val="24"/>
+        </w:rPr>
+        <w:t>        </w:t>
+      </w:r>
+      <w:r>
+        <w:rPr>
+          <w:rFonts w:ascii="Consolas" w:eastAsia="宋体" w:hAnsi="Consolas" w:cs="宋体"/>
+          <w:color w:val="C586C0"/>
+          <w:kern w:val="0"/>
+          <w:sz w:val="24"/>
+          <w:szCs w:val="24"/>
+        </w:rPr>
+        <w:t>return</w:t>
+      </w:r>
+      <w:r>
+        <w:rPr>
+          <w:rFonts w:ascii="Consolas" w:eastAsia="宋体" w:hAnsi="Consolas" w:cs="宋体"/>
+          <w:color w:val="D4D4D4"/>
+          <w:kern w:val="0"/>
+          <w:sz w:val="24"/>
+          <w:szCs w:val="24"/>
+        </w:rPr>
+        <w:t> </w:t>
+      </w:r>
+      <w:proofErr w:type="spellStart"/>
+      <w:r>
+        <w:rPr>
+          <w:rFonts w:ascii="Consolas" w:eastAsia="宋体" w:hAnsi="Consolas" w:cs="宋体"/>
+          <w:color w:val="9CDCFE"/>
+          <w:kern w:val="0"/>
+          <w:sz w:val="24"/>
+          <w:szCs w:val="24"/>
+        </w:rPr>
+        <w:t>resp</w:t>
+      </w:r>
+      <w:r>
+        <w:rPr>
+          <w:rFonts w:ascii="Consolas" w:eastAsia="宋体" w:hAnsi="Consolas" w:cs="宋体"/>
+          <w:color w:val="D4D4D4"/>
+          <w:kern w:val="0"/>
+          <w:sz w:val="24"/>
+          <w:szCs w:val="24"/>
+        </w:rPr>
+        <w:t>.</w:t>
+      </w:r>
+      <w:r>
+        <w:rPr>
+          <w:rFonts w:ascii="Consolas" w:eastAsia="宋体" w:hAnsi="Consolas" w:cs="宋体"/>
+          <w:color w:val="DCDCAA"/>
+          <w:kern w:val="0"/>
+          <w:sz w:val="24"/>
+          <w:szCs w:val="24"/>
+        </w:rPr>
+        <w:t>json</w:t>
+      </w:r>
+      <w:proofErr w:type="spellEnd"/>
+      <w:r>
+        <w:rPr>
+          <w:rFonts w:ascii="Consolas" w:eastAsia="宋体" w:hAnsi="Consolas" w:cs="宋体"/>
+          <w:color w:val="D4D4D4"/>
+          <w:kern w:val="0"/>
+          <w:sz w:val="24"/>
+          <w:szCs w:val="24"/>
+        </w:rPr>
+        <w:t>();</w:t>
+      </w:r>
+    </w:p>
+    <w:p>
+      <w:pPr>
+        <w:widowControl/>
+        <w:shd w:val="clear" w:color="auto" w:fill="1E1E1E"/>
+        <w:spacing w:line="330" w:lineRule="atLeast"/>
+        <w:jc w:val="left"/>
+        <w:rPr>
+          <w:rFonts w:ascii="Consolas" w:eastAsia="宋体" w:hAnsi="Consolas" w:cs="宋体"/>
+          <w:color w:val="D4D4D4"/>
+          <w:kern w:val="0"/>
+          <w:sz w:val="24"/>
+          <w:szCs w:val="24"/>
+        </w:rPr>
+      </w:pPr>
+      <w:r>
+        <w:rPr>
+          <w:rFonts w:ascii="Consolas" w:eastAsia="宋体" w:hAnsi="Consolas" w:cs="宋体"/>
+          <w:color w:val="D4D4D4"/>
+          <w:kern w:val="0"/>
+          <w:sz w:val="24"/>
+          <w:szCs w:val="24"/>
+        </w:rPr>
+        <w:t>    }).</w:t>
+      </w:r>
+      <w:r>
+        <w:rPr>
+          <w:rFonts w:ascii="Consolas" w:eastAsia="宋体" w:hAnsi="Consolas" w:cs="宋体"/>
+          <w:color w:val="DCDCAA"/>
+          <w:kern w:val="0"/>
+          <w:sz w:val="24"/>
+          <w:szCs w:val="24"/>
+        </w:rPr>
+        <w:t>then</w:t>
+      </w:r>
+      <w:r>
+        <w:rPr>
+          <w:rFonts w:ascii="Consolas" w:eastAsia="宋体" w:hAnsi="Consolas" w:cs="宋体"/>
+          <w:color w:val="D4D4D4"/>
+          <w:kern w:val="0"/>
+          <w:sz w:val="24"/>
+          <w:szCs w:val="24"/>
+        </w:rPr>
+        <w:t>(</w:t>
+      </w:r>
+      <w:r>
+        <w:rPr>
+          <w:rFonts w:ascii="Consolas" w:eastAsia="宋体" w:hAnsi="Consolas" w:cs="宋体"/>
+          <w:color w:val="9CDCFE"/>
+          <w:kern w:val="0"/>
+          <w:sz w:val="24"/>
+          <w:szCs w:val="24"/>
+        </w:rPr>
+        <w:t>data</w:t>
+      </w:r>
+      <w:r>
+        <w:rPr>
+          <w:rFonts w:ascii="Consolas" w:eastAsia="宋体" w:hAnsi="Consolas" w:cs="宋体"/>
+          <w:color w:val="D4D4D4"/>
+          <w:kern w:val="0"/>
+          <w:sz w:val="24"/>
+          <w:szCs w:val="24"/>
+        </w:rPr>
+        <w:t> </w:t>
+      </w:r>
+      <w:r>
+        <w:rPr>
+          <w:rFonts w:ascii="Consolas" w:eastAsia="宋体" w:hAnsi="Consolas" w:cs="宋体"/>
+          <w:color w:val="569CD6"/>
+          <w:kern w:val="0"/>
+          <w:sz w:val="24"/>
+          <w:szCs w:val="24"/>
+        </w:rPr>
+        <w:t>=&gt;</w:t>
+      </w:r>
+      <w:r>
+        <w:rPr>
+          <w:rFonts w:ascii="Consolas" w:eastAsia="宋体" w:hAnsi="Consolas" w:cs="宋体"/>
+          <w:color w:val="D4D4D4"/>
+          <w:kern w:val="0"/>
+          <w:sz w:val="24"/>
+          <w:szCs w:val="24"/>
+        </w:rPr>
+        <w:t> {</w:t>
+      </w:r>
+    </w:p>
+    <w:p>
+      <w:pPr>
+        <w:widowControl/>
+        <w:shd w:val="clear" w:color="auto" w:fill="1E1E1E"/>
+        <w:spacing w:line="330" w:lineRule="atLeast"/>
+        <w:jc w:val="left"/>
+        <w:rPr>
+          <w:rFonts w:ascii="Consolas" w:eastAsia="宋体" w:hAnsi="Consolas" w:cs="宋体"/>
+          <w:color w:val="D4D4D4"/>
+          <w:kern w:val="0"/>
+          <w:sz w:val="24"/>
+          <w:szCs w:val="24"/>
+        </w:rPr>
+      </w:pPr>
+      <w:r>
+        <w:rPr>
+          <w:rFonts w:ascii="Consolas" w:eastAsia="宋体" w:hAnsi="Consolas" w:cs="宋体"/>
+          <w:color w:val="D4D4D4"/>
+          <w:kern w:val="0"/>
+          <w:sz w:val="24"/>
+          <w:szCs w:val="24"/>
+        </w:rPr>
+        <w:t>        </w:t>
+      </w:r>
+      <w:r>
+        <w:rPr>
+          <w:rFonts w:ascii="Consolas" w:eastAsia="宋体" w:hAnsi="Consolas" w:cs="宋体"/>
+          <w:color w:val="6A9955"/>
+          <w:kern w:val="0"/>
+          <w:sz w:val="24"/>
+          <w:szCs w:val="24"/>
+        </w:rPr>
+        <w:t>// console.log(data);</w:t>
+      </w:r>
+    </w:p>
+    <w:p>
+      <w:pPr>
+        <w:widowControl/>
+        <w:shd w:val="clear" w:color="auto" w:fill="1E1E1E"/>
+        <w:spacing w:line="330" w:lineRule="atLeast"/>
+        <w:jc w:val="left"/>
+        <w:rPr>
+          <w:rFonts w:ascii="Consolas" w:eastAsia="宋体" w:hAnsi="Consolas" w:cs="宋体"/>
+          <w:color w:val="D4D4D4"/>
+          <w:kern w:val="0"/>
+          <w:sz w:val="24"/>
+          <w:szCs w:val="24"/>
+        </w:rPr>
+      </w:pPr>
+      <w:r>
+        <w:rPr>
+          <w:rFonts w:ascii="Consolas" w:eastAsia="宋体" w:hAnsi="Consolas" w:cs="宋体"/>
+          <w:color w:val="D4D4D4"/>
+          <w:kern w:val="0"/>
+          <w:sz w:val="24"/>
+          <w:szCs w:val="24"/>
+        </w:rPr>
+        <w:t>        </w:t>
+      </w:r>
+      <w:proofErr w:type="spellStart"/>
+      <w:r>
+        <w:rPr>
+          <w:rFonts w:ascii="Consolas" w:eastAsia="宋体" w:hAnsi="Consolas" w:cs="宋体"/>
+          <w:color w:val="9CDCFE"/>
+          <w:kern w:val="0"/>
+          <w:sz w:val="24"/>
+          <w:szCs w:val="24"/>
+        </w:rPr>
+        <w:t>result</w:t>
+      </w:r>
+      <w:r>
+        <w:rPr>
+          <w:rFonts w:ascii="Consolas" w:eastAsia="宋体" w:hAnsi="Consolas" w:cs="宋体"/>
+          <w:color w:val="D4D4D4"/>
+          <w:kern w:val="0"/>
+          <w:sz w:val="24"/>
+          <w:szCs w:val="24"/>
+        </w:rPr>
+        <w:t>.</w:t>
+      </w:r>
+      <w:r>
+        <w:rPr>
+          <w:rFonts w:ascii="Consolas" w:eastAsia="宋体" w:hAnsi="Consolas" w:cs="宋体"/>
+          <w:color w:val="9CDCFE"/>
+          <w:kern w:val="0"/>
+          <w:sz w:val="24"/>
+          <w:szCs w:val="24"/>
+        </w:rPr>
+        <w:t>data</w:t>
+      </w:r>
+      <w:proofErr w:type="spellEnd"/>
+      <w:r>
+        <w:rPr>
+          <w:rFonts w:ascii="Consolas" w:eastAsia="宋体" w:hAnsi="Consolas" w:cs="宋体"/>
+          <w:color w:val="D4D4D4"/>
+          <w:kern w:val="0"/>
+          <w:sz w:val="24"/>
+          <w:szCs w:val="24"/>
+        </w:rPr>
+        <w:t> = </w:t>
+      </w:r>
+      <w:r>
+        <w:rPr>
+          <w:rFonts w:ascii="Consolas" w:eastAsia="宋体" w:hAnsi="Consolas" w:cs="宋体"/>
+          <w:color w:val="9CDCFE"/>
+          <w:kern w:val="0"/>
+          <w:sz w:val="24"/>
+          <w:szCs w:val="24"/>
+        </w:rPr>
+        <w:t>data</w:t>
+      </w:r>
+      <w:r>
+        <w:rPr>
+          <w:rFonts w:ascii="Consolas" w:eastAsia="宋体" w:hAnsi="Consolas" w:cs="宋体"/>
+          <w:color w:val="D4D4D4"/>
+          <w:kern w:val="0"/>
+          <w:sz w:val="24"/>
+          <w:szCs w:val="24"/>
+        </w:rPr>
+        <w:t>;</w:t>
+      </w:r>
+    </w:p>
+    <w:p>
+      <w:pPr>
+        <w:widowControl/>
+        <w:shd w:val="clear" w:color="auto" w:fill="1E1E1E"/>
+        <w:spacing w:line="330" w:lineRule="atLeast"/>
+        <w:jc w:val="left"/>
+        <w:rPr>
+          <w:rFonts w:ascii="Consolas" w:eastAsia="宋体" w:hAnsi="Consolas" w:cs="宋体"/>
+          <w:color w:val="D4D4D4"/>
+          <w:kern w:val="0"/>
+          <w:sz w:val="24"/>
+          <w:szCs w:val="24"/>
+        </w:rPr>
+      </w:pPr>
+      <w:r>
+        <w:rPr>
+          <w:rFonts w:ascii="Consolas" w:eastAsia="宋体" w:hAnsi="Consolas" w:cs="宋体"/>
+          <w:color w:val="D4D4D4"/>
+          <w:kern w:val="0"/>
+          <w:sz w:val="24"/>
+          <w:szCs w:val="24"/>
+        </w:rPr>
+        <w:t>        </w:t>
+      </w:r>
+      <w:proofErr w:type="spellStart"/>
+      <w:r>
+        <w:rPr>
+          <w:rFonts w:ascii="Consolas" w:eastAsia="宋体" w:hAnsi="Consolas" w:cs="宋体"/>
+          <w:color w:val="9CDCFE"/>
+          <w:kern w:val="0"/>
+          <w:sz w:val="24"/>
+          <w:szCs w:val="24"/>
+        </w:rPr>
+        <w:t>results</w:t>
+      </w:r>
+      <w:r>
+        <w:rPr>
+          <w:rFonts w:ascii="Consolas" w:eastAsia="宋体" w:hAnsi="Consolas" w:cs="宋体"/>
+          <w:color w:val="D4D4D4"/>
+          <w:kern w:val="0"/>
+          <w:sz w:val="24"/>
+          <w:szCs w:val="24"/>
+        </w:rPr>
+        <w:t>.</w:t>
+      </w:r>
+      <w:r>
+        <w:rPr>
+          <w:rFonts w:ascii="Consolas" w:eastAsia="宋体" w:hAnsi="Consolas" w:cs="宋体"/>
+          <w:color w:val="DCDCAA"/>
+          <w:kern w:val="0"/>
+          <w:sz w:val="24"/>
+          <w:szCs w:val="24"/>
+        </w:rPr>
+        <w:t>push</w:t>
+      </w:r>
+      <w:proofErr w:type="spellEnd"/>
+      <w:r>
+        <w:rPr>
+          <w:rFonts w:ascii="Consolas" w:eastAsia="宋体" w:hAnsi="Consolas" w:cs="宋体"/>
+          <w:color w:val="D4D4D4"/>
+          <w:kern w:val="0"/>
+          <w:sz w:val="24"/>
+          <w:szCs w:val="24"/>
+        </w:rPr>
+        <w:t>(</w:t>
+      </w:r>
+      <w:r>
+        <w:rPr>
+          <w:rFonts w:ascii="Consolas" w:eastAsia="宋体" w:hAnsi="Consolas" w:cs="宋体"/>
+          <w:color w:val="9CDCFE"/>
+          <w:kern w:val="0"/>
+          <w:sz w:val="24"/>
+          <w:szCs w:val="24"/>
+        </w:rPr>
+        <w:t>result</w:t>
+      </w:r>
+      <w:r>
+        <w:rPr>
+          <w:rFonts w:ascii="Consolas" w:eastAsia="宋体" w:hAnsi="Consolas" w:cs="宋体"/>
+          <w:color w:val="D4D4D4"/>
+          <w:kern w:val="0"/>
+          <w:sz w:val="24"/>
+          <w:szCs w:val="24"/>
+        </w:rPr>
+        <w:t>);</w:t>
+      </w:r>
+    </w:p>
+    <w:p>
+      <w:pPr>
+        <w:widowControl/>
+        <w:shd w:val="clear" w:color="auto" w:fill="1E1E1E"/>
+        <w:spacing w:line="330" w:lineRule="atLeast"/>
+        <w:jc w:val="left"/>
+        <w:rPr>
+          <w:rFonts w:ascii="Consolas" w:eastAsia="宋体" w:hAnsi="Consolas" w:cs="宋体"/>
+          <w:color w:val="D4D4D4"/>
+          <w:kern w:val="0"/>
+          <w:sz w:val="24"/>
+          <w:szCs w:val="24"/>
+        </w:rPr>
+      </w:pPr>
+      <w:r>
+        <w:rPr>
+          <w:rFonts w:ascii="Consolas" w:eastAsia="宋体" w:hAnsi="Consolas" w:cs="宋体"/>
+          <w:color w:val="D4D4D4"/>
+          <w:kern w:val="0"/>
+          <w:sz w:val="24"/>
+          <w:szCs w:val="24"/>
+        </w:rPr>
+        <w:t>    })</w:t>
+      </w:r>
+    </w:p>
+    <w:p>
+      <w:pPr>
+        <w:widowControl/>
+        <w:shd w:val="clear" w:color="auto" w:fill="1E1E1E"/>
+        <w:spacing w:line="330" w:lineRule="atLeast"/>
+        <w:jc w:val="left"/>
+        <w:rPr>
+          <w:rFonts w:ascii="Consolas" w:eastAsia="宋体" w:hAnsi="Consolas" w:cs="宋体"/>
+          <w:color w:val="D4D4D4"/>
+          <w:kern w:val="0"/>
+          <w:sz w:val="24"/>
+          <w:szCs w:val="24"/>
+        </w:rPr>
+      </w:pPr>
+      <w:r>
+        <w:rPr>
+          <w:rFonts w:ascii="Consolas" w:eastAsia="宋体" w:hAnsi="Consolas" w:cs="宋体"/>
+          <w:color w:val="D4D4D4"/>
+          <w:kern w:val="0"/>
+          <w:sz w:val="24"/>
+          <w:szCs w:val="24"/>
+        </w:rPr>
+        <w:t>})</w:t>
+      </w:r>
+    </w:p>
+    <w:p>
+      <w:pPr>
+        <w:widowControl/>
+        <w:shd w:val="clear" w:color="auto" w:fill="1E1E1E"/>
+        <w:spacing w:line="330" w:lineRule="atLeast"/>
+        <w:jc w:val="left"/>
+        <w:rPr>
+          <w:rFonts w:ascii="Consolas" w:eastAsia="宋体" w:hAnsi="Consolas" w:cs="宋体"/>
+          <w:color w:val="D4D4D4"/>
+          <w:kern w:val="0"/>
+          <w:sz w:val="24"/>
+          <w:szCs w:val="24"/>
+        </w:rPr>
+      </w:pPr>
+    </w:p>
+    <w:p>
+      <w:pPr>
+        <w:widowControl/>
+        <w:shd w:val="clear" w:color="auto" w:fill="1E1E1E"/>
+        <w:spacing w:line="330" w:lineRule="atLeast"/>
+        <w:jc w:val="left"/>
+        <w:rPr>
+          <w:rFonts w:ascii="Consolas" w:eastAsia="宋体" w:hAnsi="Consolas" w:cs="宋体"/>
+          <w:color w:val="D4D4D4"/>
+          <w:kern w:val="0"/>
+          <w:sz w:val="24"/>
+          <w:szCs w:val="24"/>
+        </w:rPr>
+      </w:pPr>
+      <w:r>
+        <w:rPr>
+          <w:rFonts w:ascii="Consolas" w:eastAsia="宋体" w:hAnsi="Consolas" w:cs="宋体"/>
+          <w:color w:val="569CD6"/>
+          <w:kern w:val="0"/>
+          <w:sz w:val="24"/>
+          <w:szCs w:val="24"/>
+        </w:rPr>
+        <w:t>const</w:t>
+      </w:r>
+      <w:r>
+        <w:rPr>
+          <w:rFonts w:ascii="Consolas" w:eastAsia="宋体" w:hAnsi="Consolas" w:cs="宋体"/>
+          <w:color w:val="D4D4D4"/>
+          <w:kern w:val="0"/>
+          <w:sz w:val="24"/>
+          <w:szCs w:val="24"/>
+        </w:rPr>
+        <w:t> </w:t>
+      </w:r>
+      <w:proofErr w:type="spellStart"/>
+      <w:r>
+        <w:rPr>
+          <w:rFonts w:ascii="Consolas" w:eastAsia="宋体" w:hAnsi="Consolas" w:cs="宋体"/>
+          <w:color w:val="9CDCFE"/>
+          <w:kern w:val="0"/>
+          <w:sz w:val="24"/>
+          <w:szCs w:val="24"/>
+        </w:rPr>
+        <w:t>proAll</w:t>
+      </w:r>
+      <w:proofErr w:type="spellEnd"/>
+      <w:r>
+        <w:rPr>
+          <w:rFonts w:ascii="Consolas" w:eastAsia="宋体" w:hAnsi="Consolas" w:cs="宋体"/>
+          <w:color w:val="D4D4D4"/>
+          <w:kern w:val="0"/>
+          <w:sz w:val="24"/>
+          <w:szCs w:val="24"/>
+        </w:rPr>
+        <w:t> = </w:t>
+      </w:r>
+      <w:proofErr w:type="spellStart"/>
+      <w:r>
+        <w:rPr>
+          <w:rFonts w:ascii="Consolas" w:eastAsia="宋体" w:hAnsi="Consolas" w:cs="宋体"/>
+          <w:color w:val="4EC9B0"/>
+          <w:kern w:val="0"/>
+          <w:sz w:val="24"/>
+          <w:szCs w:val="24"/>
+        </w:rPr>
+        <w:t>Promise</w:t>
+      </w:r>
+      <w:r>
+        <w:rPr>
+          <w:rFonts w:ascii="Consolas" w:eastAsia="宋体" w:hAnsi="Consolas" w:cs="宋体"/>
+          <w:color w:val="D4D4D4"/>
+          <w:kern w:val="0"/>
+          <w:sz w:val="24"/>
+          <w:szCs w:val="24"/>
+        </w:rPr>
+        <w:t>.</w:t>
+      </w:r>
+      <w:r>
+        <w:rPr>
+          <w:rFonts w:ascii="Consolas" w:eastAsia="宋体" w:hAnsi="Consolas" w:cs="宋体"/>
+          <w:color w:val="DCDCAA"/>
+          <w:kern w:val="0"/>
+          <w:sz w:val="24"/>
+          <w:szCs w:val="24"/>
+        </w:rPr>
+        <w:t>all</w:t>
+      </w:r>
+      <w:proofErr w:type="spellEnd"/>
+      <w:r>
+        <w:rPr>
+          <w:rFonts w:ascii="Consolas" w:eastAsia="宋体" w:hAnsi="Consolas" w:cs="宋体"/>
+          <w:color w:val="D4D4D4"/>
+          <w:kern w:val="0"/>
+          <w:sz w:val="24"/>
+          <w:szCs w:val="24"/>
+        </w:rPr>
+        <w:t>(</w:t>
+      </w:r>
+      <w:proofErr w:type="spellStart"/>
+      <w:r>
+        <w:rPr>
+          <w:rFonts w:ascii="Consolas" w:eastAsia="宋体" w:hAnsi="Consolas" w:cs="宋体"/>
+          <w:color w:val="9CDCFE"/>
+          <w:kern w:val="0"/>
+          <w:sz w:val="24"/>
+          <w:szCs w:val="24"/>
+        </w:rPr>
+        <w:t>proArr</w:t>
+      </w:r>
+      <w:proofErr w:type="spellEnd"/>
+      <w:r>
+        <w:rPr>
+          <w:rFonts w:ascii="Consolas" w:eastAsia="宋体" w:hAnsi="Consolas" w:cs="宋体"/>
+          <w:color w:val="D4D4D4"/>
+          <w:kern w:val="0"/>
+          <w:sz w:val="24"/>
+          <w:szCs w:val="24"/>
+        </w:rPr>
+        <w:t>);</w:t>
+      </w:r>
+    </w:p>
+    <w:p>
+      <w:pPr>
+        <w:widowControl/>
+        <w:shd w:val="clear" w:color="auto" w:fill="1E1E1E"/>
+        <w:spacing w:line="330" w:lineRule="atLeast"/>
+        <w:jc w:val="left"/>
+        <w:rPr>
+          <w:rFonts w:ascii="Consolas" w:eastAsia="宋体" w:hAnsi="Consolas" w:cs="宋体"/>
+          <w:color w:val="D4D4D4"/>
+          <w:kern w:val="0"/>
+          <w:sz w:val="24"/>
+          <w:szCs w:val="24"/>
+        </w:rPr>
+      </w:pPr>
+      <w:proofErr w:type="spellStart"/>
+      <w:r>
+        <w:rPr>
+          <w:rFonts w:ascii="Consolas" w:eastAsia="宋体" w:hAnsi="Consolas" w:cs="宋体"/>
+          <w:color w:val="9CDCFE"/>
+          <w:kern w:val="0"/>
+          <w:sz w:val="24"/>
+          <w:szCs w:val="24"/>
+        </w:rPr>
+        <w:t>proAll</w:t>
+      </w:r>
+      <w:r>
+        <w:rPr>
+          <w:rFonts w:ascii="Consolas" w:eastAsia="宋体" w:hAnsi="Consolas" w:cs="宋体"/>
+          <w:color w:val="D4D4D4"/>
+          <w:kern w:val="0"/>
+          <w:sz w:val="24"/>
+          <w:szCs w:val="24"/>
+        </w:rPr>
+        <w:t>.</w:t>
+      </w:r>
+      <w:r>
+        <w:rPr>
+          <w:rFonts w:ascii="Consolas" w:eastAsia="宋体" w:hAnsi="Consolas" w:cs="宋体"/>
+          <w:color w:val="DCDCAA"/>
+          <w:kern w:val="0"/>
+          <w:sz w:val="24"/>
+          <w:szCs w:val="24"/>
+        </w:rPr>
+        <w:t>then</w:t>
+      </w:r>
+      <w:proofErr w:type="spellEnd"/>
+      <w:r>
+        <w:rPr>
+          <w:rFonts w:ascii="Consolas" w:eastAsia="宋体" w:hAnsi="Consolas" w:cs="宋体"/>
+          <w:color w:val="D4D4D4"/>
+          <w:kern w:val="0"/>
+          <w:sz w:val="24"/>
+          <w:szCs w:val="24"/>
+        </w:rPr>
+        <w:t>(() </w:t>
+      </w:r>
+      <w:r>
+        <w:rPr>
+          <w:rFonts w:ascii="Consolas" w:eastAsia="宋体" w:hAnsi="Consolas" w:cs="宋体"/>
+          <w:color w:val="569CD6"/>
+          <w:kern w:val="0"/>
+          <w:sz w:val="24"/>
+          <w:szCs w:val="24"/>
+        </w:rPr>
+        <w:t>=&gt;</w:t>
+      </w:r>
+      <w:r>
+        <w:rPr>
+          <w:rFonts w:ascii="Consolas" w:eastAsia="宋体" w:hAnsi="Consolas" w:cs="宋体"/>
+          <w:color w:val="D4D4D4"/>
+          <w:kern w:val="0"/>
+          <w:sz w:val="24"/>
+          <w:szCs w:val="24"/>
+        </w:rPr>
+        <w:t> {</w:t>
+      </w:r>
+    </w:p>
+    <w:p>
+      <w:pPr>
+        <w:widowControl/>
+        <w:shd w:val="clear" w:color="auto" w:fill="1E1E1E"/>
+        <w:spacing w:line="330" w:lineRule="atLeast"/>
+        <w:jc w:val="left"/>
+        <w:rPr>
+          <w:rFonts w:ascii="Consolas" w:eastAsia="宋体" w:hAnsi="Consolas" w:cs="宋体"/>
+          <w:color w:val="D4D4D4"/>
+          <w:kern w:val="0"/>
+          <w:sz w:val="24"/>
+          <w:szCs w:val="24"/>
+        </w:rPr>
+      </w:pPr>
+      <w:r>
+        <w:rPr>
+          <w:rFonts w:ascii="Consolas" w:eastAsia="宋体" w:hAnsi="Consolas" w:cs="宋体"/>
+          <w:color w:val="D4D4D4"/>
+          <w:kern w:val="0"/>
+          <w:sz w:val="24"/>
+          <w:szCs w:val="24"/>
+        </w:rPr>
+        <w:t>    </w:t>
+      </w:r>
+      <w:r>
+        <w:rPr>
+          <w:rFonts w:ascii="Consolas" w:eastAsia="宋体" w:hAnsi="Consolas" w:cs="宋体"/>
+          <w:color w:val="4EC9B0"/>
+          <w:kern w:val="0"/>
+          <w:sz w:val="24"/>
+          <w:szCs w:val="24"/>
+        </w:rPr>
+        <w:t>console</w:t>
+      </w:r>
+      <w:r>
+        <w:rPr>
+          <w:rFonts w:ascii="Consolas" w:eastAsia="宋体" w:hAnsi="Consolas" w:cs="宋体"/>
+          <w:color w:val="D4D4D4"/>
+          <w:kern w:val="0"/>
+          <w:sz w:val="24"/>
+          <w:szCs w:val="24"/>
+        </w:rPr>
+        <w:t>.</w:t>
+      </w:r>
+      <w:r>
+        <w:rPr>
+          <w:rFonts w:ascii="Consolas" w:eastAsia="宋体" w:hAnsi="Consolas" w:cs="宋体"/>
+          <w:color w:val="DCDCAA"/>
+          <w:kern w:val="0"/>
+          <w:sz w:val="24"/>
+          <w:szCs w:val="24"/>
+        </w:rPr>
+        <w:t>log</w:t>
+      </w:r>
+      <w:r>
+        <w:rPr>
+          <w:rFonts w:ascii="Consolas" w:eastAsia="宋体" w:hAnsi="Consolas" w:cs="宋体"/>
+          <w:color w:val="D4D4D4"/>
+          <w:kern w:val="0"/>
+          <w:sz w:val="24"/>
+          <w:szCs w:val="24"/>
+        </w:rPr>
+        <w:t>(</w:t>
+      </w:r>
+      <w:r>
+        <w:rPr>
+          <w:rFonts w:ascii="Consolas" w:eastAsia="宋体" w:hAnsi="Consolas" w:cs="宋体"/>
+          <w:color w:val="9CDCFE"/>
+          <w:kern w:val="0"/>
+          <w:sz w:val="24"/>
+          <w:szCs w:val="24"/>
+        </w:rPr>
+        <w:t>results</w:t>
+      </w:r>
+      <w:r>
+        <w:rPr>
+          <w:rFonts w:ascii="Consolas" w:eastAsia="宋体" w:hAnsi="Consolas" w:cs="宋体"/>
+          <w:color w:val="D4D4D4"/>
+          <w:kern w:val="0"/>
+          <w:sz w:val="24"/>
+          <w:szCs w:val="24"/>
+        </w:rPr>
+        <w:t>);</w:t>
+      </w:r>
+    </w:p>
+    <w:p>
+      <w:pPr>
+        <w:widowControl/>
+        <w:shd w:val="clear" w:color="auto" w:fill="1E1E1E"/>
+        <w:spacing w:line="330" w:lineRule="atLeast"/>
+        <w:jc w:val="left"/>
+        <w:rPr>
+          <w:rFonts w:ascii="Consolas" w:eastAsia="宋体" w:hAnsi="Consolas" w:cs="宋体"/>
+          <w:color w:val="D4D4D4"/>
+          <w:kern w:val="0"/>
+          <w:sz w:val="24"/>
+          <w:szCs w:val="24"/>
+        </w:rPr>
+      </w:pPr>
+      <w:r>
+        <w:rPr>
+          <w:rFonts w:ascii="Consolas" w:eastAsia="宋体" w:hAnsi="Consolas" w:cs="宋体"/>
+          <w:color w:val="D4D4D4"/>
+          <w:kern w:val="0"/>
+          <w:sz w:val="24"/>
+          <w:szCs w:val="24"/>
+        </w:rPr>
+        <w:t>},</w:t>
+      </w:r>
+      <w:r>
+        <w:rPr>
+          <w:rFonts w:ascii="Consolas" w:eastAsia="宋体" w:hAnsi="Consolas" w:cs="宋体"/>
+          <w:color w:val="9CDCFE"/>
+          <w:kern w:val="0"/>
+          <w:sz w:val="24"/>
+          <w:szCs w:val="24"/>
+        </w:rPr>
+        <w:t>err</w:t>
+      </w:r>
+      <w:r>
+        <w:rPr>
+          <w:rFonts w:ascii="Consolas" w:eastAsia="宋体" w:hAnsi="Consolas" w:cs="宋体"/>
+          <w:color w:val="D4D4D4"/>
+          <w:kern w:val="0"/>
+          <w:sz w:val="24"/>
+          <w:szCs w:val="24"/>
+        </w:rPr>
+        <w:t> </w:t>
+      </w:r>
+      <w:r>
+        <w:rPr>
+          <w:rFonts w:ascii="Consolas" w:eastAsia="宋体" w:hAnsi="Consolas" w:cs="宋体"/>
+          <w:color w:val="569CD6"/>
+          <w:kern w:val="0"/>
+          <w:sz w:val="24"/>
+          <w:szCs w:val="24"/>
+        </w:rPr>
+        <w:t>=&gt;</w:t>
+      </w:r>
+      <w:r>
+        <w:rPr>
+          <w:rFonts w:ascii="Consolas" w:eastAsia="宋体" w:hAnsi="Consolas" w:cs="宋体"/>
+          <w:color w:val="D4D4D4"/>
+          <w:kern w:val="0"/>
+          <w:sz w:val="24"/>
+          <w:szCs w:val="24"/>
+        </w:rPr>
+        <w:t>{</w:t>
+      </w:r>
+    </w:p>
+    <w:p>
+      <w:pPr>
+        <w:widowControl/>
+        <w:shd w:val="clear" w:color="auto" w:fill="1E1E1E"/>
+        <w:spacing w:line="330" w:lineRule="atLeast"/>
+        <w:jc w:val="left"/>
+        <w:rPr>
+          <w:rFonts w:ascii="Consolas" w:eastAsia="宋体" w:hAnsi="Consolas" w:cs="宋体"/>
+          <w:color w:val="D4D4D4"/>
+          <w:kern w:val="0"/>
+          <w:sz w:val="24"/>
+          <w:szCs w:val="24"/>
+        </w:rPr>
+      </w:pPr>
+      <w:r>
+        <w:rPr>
+          <w:rFonts w:ascii="Consolas" w:eastAsia="宋体" w:hAnsi="Consolas" w:cs="宋体"/>
+          <w:color w:val="D4D4D4"/>
+          <w:kern w:val="0"/>
+          <w:sz w:val="24"/>
+          <w:szCs w:val="24"/>
+        </w:rPr>
+        <w:lastRenderedPageBreak/>
+        <w:t>    </w:t>
+      </w:r>
+      <w:r>
+        <w:rPr>
+          <w:rFonts w:ascii="Consolas" w:eastAsia="宋体" w:hAnsi="Consolas" w:cs="宋体"/>
+          <w:color w:val="4EC9B0"/>
+          <w:kern w:val="0"/>
+          <w:sz w:val="24"/>
+          <w:szCs w:val="24"/>
+        </w:rPr>
+        <w:t>console</w:t>
+      </w:r>
+      <w:r>
+        <w:rPr>
+          <w:rFonts w:ascii="Consolas" w:eastAsia="宋体" w:hAnsi="Consolas" w:cs="宋体"/>
+          <w:color w:val="D4D4D4"/>
+          <w:kern w:val="0"/>
+          <w:sz w:val="24"/>
+          <w:szCs w:val="24"/>
+        </w:rPr>
+        <w:t>.</w:t>
+      </w:r>
+      <w:r>
+        <w:rPr>
+          <w:rFonts w:ascii="Consolas" w:eastAsia="宋体" w:hAnsi="Consolas" w:cs="宋体"/>
+          <w:color w:val="DCDCAA"/>
+          <w:kern w:val="0"/>
+          <w:sz w:val="24"/>
+          <w:szCs w:val="24"/>
+        </w:rPr>
+        <w:t>log</w:t>
+      </w:r>
+      <w:r>
+        <w:rPr>
+          <w:rFonts w:ascii="Consolas" w:eastAsia="宋体" w:hAnsi="Consolas" w:cs="宋体"/>
+          <w:color w:val="D4D4D4"/>
+          <w:kern w:val="0"/>
+          <w:sz w:val="24"/>
+          <w:szCs w:val="24"/>
+        </w:rPr>
+        <w:t>(</w:t>
+      </w:r>
+      <w:r>
+        <w:rPr>
+          <w:rFonts w:ascii="Consolas" w:eastAsia="宋体" w:hAnsi="Consolas" w:cs="宋体"/>
+          <w:color w:val="9CDCFE"/>
+          <w:kern w:val="0"/>
+          <w:sz w:val="24"/>
+          <w:szCs w:val="24"/>
+        </w:rPr>
+        <w:t>err</w:t>
+      </w:r>
+      <w:r>
+        <w:rPr>
+          <w:rFonts w:ascii="Consolas" w:eastAsia="宋体" w:hAnsi="Consolas" w:cs="宋体"/>
+          <w:color w:val="D4D4D4"/>
+          <w:kern w:val="0"/>
+          <w:sz w:val="24"/>
+          <w:szCs w:val="24"/>
+        </w:rPr>
+        <w:t>);</w:t>
+      </w:r>
+    </w:p>
+    <w:p>
+      <w:pPr>
+        <w:widowControl/>
+        <w:shd w:val="clear" w:color="auto" w:fill="1E1E1E"/>
+        <w:spacing w:line="330" w:lineRule="atLeast"/>
+        <w:jc w:val="left"/>
+        <w:rPr>
+          <w:rFonts w:ascii="Consolas" w:eastAsia="宋体" w:hAnsi="Consolas" w:cs="宋体"/>
+          <w:color w:val="D4D4D4"/>
+          <w:kern w:val="0"/>
+          <w:sz w:val="24"/>
+          <w:szCs w:val="24"/>
+        </w:rPr>
+      </w:pPr>
+      <w:r>
+        <w:rPr>
+          <w:rFonts w:ascii="Consolas" w:eastAsia="宋体" w:hAnsi="Consolas" w:cs="宋体"/>
+          <w:color w:val="D4D4D4"/>
+          <w:kern w:val="0"/>
+          <w:sz w:val="24"/>
+          <w:szCs w:val="24"/>
+        </w:rPr>
+        <w:t>})</w:t>
+      </w:r>
+    </w:p>
+    <w:p>
+      <w:pPr>
+        <w:rPr>
+          <w:rFonts w:hint="eastAsia"/>
+        </w:rPr>
+      </w:pPr>
+    </w:p>
+    <w:p>
+      <w:pPr>
+        <w:rPr>
+          <w:rFonts w:hint="eastAsia"/>
+        </w:rPr>
+      </w:pPr>
+    </w:p>
     <w:p>
       <w:pPr>
         <w:pStyle w:val="a7"/>
@@ -4232,6 +7115,7 @@
         </w:rPr>
         <w:t>编写一个函数</w:t>
       </w:r>
+      <w:proofErr w:type="spellStart"/>
       <w:r>
         <w:rPr>
           <w:rFonts w:hint="eastAsia"/>
@@ -4241,6 +7125,7 @@
       <w:r>
         <w:t>reateDomProxy</w:t>
       </w:r>
+      <w:proofErr w:type="spellEnd"/>
       <w:r>
         <w:rPr>
           <w:rFonts w:hint="eastAsia"/>
@@ -4271,6 +7156,7 @@
         </w:rPr>
         <w:t>函数</w:t>
       </w:r>
+      <w:proofErr w:type="spellStart"/>
       <w:r>
         <w:rPr>
           <w:rFonts w:hint="eastAsia"/>
@@ -4280,6 +7166,7 @@
       <w:r>
         <w:t>reateDomProxy</w:t>
       </w:r>
+      <w:proofErr w:type="spellEnd"/>
       <w:r>
         <w:rPr>
           <w:rFonts w:hint="eastAsia"/>
@@ -4413,6 +7300,7 @@
         </w:rPr>
         <w:t> = </w:t>
       </w:r>
+      <w:proofErr w:type="spellStart"/>
       <w:r>
         <w:rPr>
           <w:rFonts w:ascii="Courier New" w:eastAsia="宋体" w:hAnsi="Courier New" w:cs="Courier New"/>
@@ -4440,6 +7328,7 @@
         </w:rPr>
         <w:t>getElementById</w:t>
       </w:r>
+      <w:proofErr w:type="spellEnd"/>
       <w:r>
         <w:rPr>
           <w:rFonts w:ascii="Courier New" w:eastAsia="宋体" w:hAnsi="Courier New" w:cs="Courier New"/>
@@ -4492,8 +7381,19 @@
           <w:kern w:val="0"/>
           <w:szCs w:val="21"/>
         </w:rPr>
-        <w:t>div dom</w:t>
-      </w:r>
+        <w:t>div </w:t>
+      </w:r>
+      <w:proofErr w:type="spellStart"/>
+      <w:r>
+        <w:rPr>
+          <w:rFonts w:ascii="Courier New" w:eastAsia="宋体" w:hAnsi="Courier New" w:cs="Courier New"/>
+          <w:color w:val="6A9955"/>
+          <w:kern w:val="0"/>
+          <w:szCs w:val="21"/>
+        </w:rPr>
+        <w:t>dom</w:t>
+      </w:r>
+      <w:proofErr w:type="spellEnd"/>
     </w:p>
     <w:p>
       <w:pPr>
@@ -4535,6 +7435,7 @@
         </w:rPr>
         <w:t> </w:t>
       </w:r>
+      <w:proofErr w:type="spellStart"/>
       <w:r>
         <w:rPr>
           <w:rFonts w:ascii="Courier New" w:eastAsia="宋体" w:hAnsi="Courier New" w:cs="Courier New"/>
@@ -4544,6 +7445,7 @@
         </w:rPr>
         <w:t>divProxy</w:t>
       </w:r>
+      <w:proofErr w:type="spellEnd"/>
       <w:r>
         <w:rPr>
           <w:rFonts w:ascii="Courier New" w:eastAsia="宋体" w:hAnsi="Courier New" w:cs="Courier New"/>
@@ -4553,6 +7455,7 @@
         </w:rPr>
         <w:t> = </w:t>
       </w:r>
+      <w:proofErr w:type="spellStart"/>
       <w:r>
         <w:rPr>
           <w:rFonts w:ascii="Courier New" w:eastAsia="宋体" w:hAnsi="Courier New" w:cs="Courier New"/>
@@ -4562,6 +7465,7 @@
         </w:rPr>
         <w:t>createDomProxy</w:t>
       </w:r>
+      <w:proofErr w:type="spellEnd"/>
       <w:r>
         <w:rPr>
           <w:rFonts w:ascii="Courier New" w:eastAsia="宋体" w:hAnsi="Courier New" w:cs="Courier New"/>
@@ -4761,6 +7665,7 @@
         </w:rPr>
         <w:t> </w:t>
       </w:r>
+      <w:proofErr w:type="spellStart"/>
       <w:r>
         <w:rPr>
           <w:rFonts w:ascii="Courier New" w:eastAsia="宋体" w:hAnsi="Courier New" w:cs="Courier New"/>
@@ -4788,6 +7693,7 @@
         </w:rPr>
         <w:t>onclick</w:t>
       </w:r>
+      <w:proofErr w:type="spellEnd"/>
       <w:r>
         <w:rPr>
           <w:rFonts w:ascii="Courier New" w:eastAsia="宋体" w:hAnsi="Courier New" w:cs="Courier New"/>
@@ -5064,7 +7970,1248 @@
       </w:pPr>
     </w:p>
     <w:p/>
-    <w:p/>
+    <w:p>
+      <w:pPr>
+        <w:widowControl/>
+        <w:shd w:val="clear" w:color="auto" w:fill="1E1E1E"/>
+        <w:spacing w:line="330" w:lineRule="atLeast"/>
+        <w:jc w:val="left"/>
+        <w:rPr>
+          <w:rFonts w:ascii="Consolas" w:eastAsia="宋体" w:hAnsi="Consolas" w:cs="宋体"/>
+          <w:color w:val="D4D4D4"/>
+          <w:kern w:val="0"/>
+          <w:sz w:val="24"/>
+          <w:szCs w:val="24"/>
+        </w:rPr>
+      </w:pPr>
+      <w:r>
+        <w:rPr>
+          <w:rFonts w:ascii="Consolas" w:eastAsia="宋体" w:hAnsi="Consolas" w:cs="宋体"/>
+          <w:color w:val="569CD6"/>
+          <w:kern w:val="0"/>
+          <w:sz w:val="24"/>
+          <w:szCs w:val="24"/>
+        </w:rPr>
+        <w:t>function</w:t>
+      </w:r>
+      <w:r>
+        <w:rPr>
+          <w:rFonts w:ascii="Consolas" w:eastAsia="宋体" w:hAnsi="Consolas" w:cs="宋体"/>
+          <w:color w:val="D4D4D4"/>
+          <w:kern w:val="0"/>
+          <w:sz w:val="24"/>
+          <w:szCs w:val="24"/>
+        </w:rPr>
+        <w:t> </w:t>
+      </w:r>
+      <w:proofErr w:type="spellStart"/>
+      <w:r>
+        <w:rPr>
+          <w:rFonts w:ascii="Consolas" w:eastAsia="宋体" w:hAnsi="Consolas" w:cs="宋体"/>
+          <w:color w:val="DCDCAA"/>
+          <w:kern w:val="0"/>
+          <w:sz w:val="24"/>
+          <w:szCs w:val="24"/>
+        </w:rPr>
+        <w:t>createDomProxy</w:t>
+      </w:r>
+      <w:proofErr w:type="spellEnd"/>
+      <w:r>
+        <w:rPr>
+          <w:rFonts w:ascii="Consolas" w:eastAsia="宋体" w:hAnsi="Consolas" w:cs="宋体"/>
+          <w:color w:val="D4D4D4"/>
+          <w:kern w:val="0"/>
+          <w:sz w:val="24"/>
+          <w:szCs w:val="24"/>
+        </w:rPr>
+        <w:t>(</w:t>
+      </w:r>
+      <w:proofErr w:type="spellStart"/>
+      <w:r>
+        <w:rPr>
+          <w:rFonts w:ascii="Consolas" w:eastAsia="宋体" w:hAnsi="Consolas" w:cs="宋体"/>
+          <w:color w:val="9CDCFE"/>
+          <w:kern w:val="0"/>
+          <w:sz w:val="24"/>
+          <w:szCs w:val="24"/>
+        </w:rPr>
+        <w:t>dom</w:t>
+      </w:r>
+      <w:proofErr w:type="spellEnd"/>
+      <w:r>
+        <w:rPr>
+          <w:rFonts w:ascii="Consolas" w:eastAsia="宋体" w:hAnsi="Consolas" w:cs="宋体"/>
+          <w:color w:val="D4D4D4"/>
+          <w:kern w:val="0"/>
+          <w:sz w:val="24"/>
+          <w:szCs w:val="24"/>
+        </w:rPr>
+        <w:t>) {</w:t>
+      </w:r>
+    </w:p>
+    <w:p>
+      <w:pPr>
+        <w:widowControl/>
+        <w:shd w:val="clear" w:color="auto" w:fill="1E1E1E"/>
+        <w:spacing w:line="330" w:lineRule="atLeast"/>
+        <w:jc w:val="left"/>
+        <w:rPr>
+          <w:rFonts w:ascii="Consolas" w:eastAsia="宋体" w:hAnsi="Consolas" w:cs="宋体"/>
+          <w:color w:val="D4D4D4"/>
+          <w:kern w:val="0"/>
+          <w:sz w:val="24"/>
+          <w:szCs w:val="24"/>
+        </w:rPr>
+      </w:pPr>
+      <w:r>
+        <w:rPr>
+          <w:rFonts w:ascii="Consolas" w:eastAsia="宋体" w:hAnsi="Consolas" w:cs="宋体"/>
+          <w:color w:val="D4D4D4"/>
+          <w:kern w:val="0"/>
+          <w:sz w:val="24"/>
+          <w:szCs w:val="24"/>
+        </w:rPr>
+        <w:t>    </w:t>
+      </w:r>
+      <w:r>
+        <w:rPr>
+          <w:rFonts w:ascii="Consolas" w:eastAsia="宋体" w:hAnsi="Consolas" w:cs="宋体"/>
+          <w:color w:val="569CD6"/>
+          <w:kern w:val="0"/>
+          <w:sz w:val="24"/>
+          <w:szCs w:val="24"/>
+        </w:rPr>
+        <w:t>const</w:t>
+      </w:r>
+      <w:r>
+        <w:rPr>
+          <w:rFonts w:ascii="Consolas" w:eastAsia="宋体" w:hAnsi="Consolas" w:cs="宋体"/>
+          <w:color w:val="D4D4D4"/>
+          <w:kern w:val="0"/>
+          <w:sz w:val="24"/>
+          <w:szCs w:val="24"/>
+        </w:rPr>
+        <w:t> </w:t>
+      </w:r>
+      <w:proofErr w:type="spellStart"/>
+      <w:r>
+        <w:rPr>
+          <w:rFonts w:ascii="Consolas" w:eastAsia="宋体" w:hAnsi="Consolas" w:cs="宋体"/>
+          <w:color w:val="9CDCFE"/>
+          <w:kern w:val="0"/>
+          <w:sz w:val="24"/>
+          <w:szCs w:val="24"/>
+        </w:rPr>
+        <w:t>domProxy</w:t>
+      </w:r>
+      <w:proofErr w:type="spellEnd"/>
+      <w:r>
+        <w:rPr>
+          <w:rFonts w:ascii="Consolas" w:eastAsia="宋体" w:hAnsi="Consolas" w:cs="宋体"/>
+          <w:color w:val="D4D4D4"/>
+          <w:kern w:val="0"/>
+          <w:sz w:val="24"/>
+          <w:szCs w:val="24"/>
+        </w:rPr>
+        <w:t> = </w:t>
+      </w:r>
+      <w:r>
+        <w:rPr>
+          <w:rFonts w:ascii="Consolas" w:eastAsia="宋体" w:hAnsi="Consolas" w:cs="宋体"/>
+          <w:color w:val="569CD6"/>
+          <w:kern w:val="0"/>
+          <w:sz w:val="24"/>
+          <w:szCs w:val="24"/>
+        </w:rPr>
+        <w:t>new</w:t>
+      </w:r>
+      <w:r>
+        <w:rPr>
+          <w:rFonts w:ascii="Consolas" w:eastAsia="宋体" w:hAnsi="Consolas" w:cs="宋体"/>
+          <w:color w:val="D4D4D4"/>
+          <w:kern w:val="0"/>
+          <w:sz w:val="24"/>
+          <w:szCs w:val="24"/>
+        </w:rPr>
+        <w:t> </w:t>
+      </w:r>
+      <w:r>
+        <w:rPr>
+          <w:rFonts w:ascii="Consolas" w:eastAsia="宋体" w:hAnsi="Consolas" w:cs="宋体"/>
+          <w:color w:val="4EC9B0"/>
+          <w:kern w:val="0"/>
+          <w:sz w:val="24"/>
+          <w:szCs w:val="24"/>
+        </w:rPr>
+        <w:t>Proxy</w:t>
+      </w:r>
+      <w:r>
+        <w:rPr>
+          <w:rFonts w:ascii="Consolas" w:eastAsia="宋体" w:hAnsi="Consolas" w:cs="宋体"/>
+          <w:color w:val="D4D4D4"/>
+          <w:kern w:val="0"/>
+          <w:sz w:val="24"/>
+          <w:szCs w:val="24"/>
+        </w:rPr>
+        <w:t>(</w:t>
+      </w:r>
+      <w:proofErr w:type="spellStart"/>
+      <w:r>
+        <w:rPr>
+          <w:rFonts w:ascii="Consolas" w:eastAsia="宋体" w:hAnsi="Consolas" w:cs="宋体"/>
+          <w:color w:val="9CDCFE"/>
+          <w:kern w:val="0"/>
+          <w:sz w:val="24"/>
+          <w:szCs w:val="24"/>
+        </w:rPr>
+        <w:t>dom</w:t>
+      </w:r>
+      <w:proofErr w:type="spellEnd"/>
+      <w:r>
+        <w:rPr>
+          <w:rFonts w:ascii="Consolas" w:eastAsia="宋体" w:hAnsi="Consolas" w:cs="宋体"/>
+          <w:color w:val="D4D4D4"/>
+          <w:kern w:val="0"/>
+          <w:sz w:val="24"/>
+          <w:szCs w:val="24"/>
+        </w:rPr>
+        <w:t>,{</w:t>
+      </w:r>
+    </w:p>
+    <w:p>
+      <w:pPr>
+        <w:widowControl/>
+        <w:shd w:val="clear" w:color="auto" w:fill="1E1E1E"/>
+        <w:spacing w:line="330" w:lineRule="atLeast"/>
+        <w:jc w:val="left"/>
+        <w:rPr>
+          <w:rFonts w:ascii="Consolas" w:eastAsia="宋体" w:hAnsi="Consolas" w:cs="宋体"/>
+          <w:color w:val="D4D4D4"/>
+          <w:kern w:val="0"/>
+          <w:sz w:val="24"/>
+          <w:szCs w:val="24"/>
+        </w:rPr>
+      </w:pPr>
+      <w:r>
+        <w:rPr>
+          <w:rFonts w:ascii="Consolas" w:eastAsia="宋体" w:hAnsi="Consolas" w:cs="宋体"/>
+          <w:color w:val="D4D4D4"/>
+          <w:kern w:val="0"/>
+          <w:sz w:val="24"/>
+          <w:szCs w:val="24"/>
+        </w:rPr>
+        <w:t>        </w:t>
+      </w:r>
+      <w:r>
+        <w:rPr>
+          <w:rFonts w:ascii="Consolas" w:eastAsia="宋体" w:hAnsi="Consolas" w:cs="宋体"/>
+          <w:color w:val="DCDCAA"/>
+          <w:kern w:val="0"/>
+          <w:sz w:val="24"/>
+          <w:szCs w:val="24"/>
+        </w:rPr>
+        <w:t>get</w:t>
+      </w:r>
+      <w:r>
+        <w:rPr>
+          <w:rFonts w:ascii="Consolas" w:eastAsia="宋体" w:hAnsi="Consolas" w:cs="宋体"/>
+          <w:color w:val="D4D4D4"/>
+          <w:kern w:val="0"/>
+          <w:sz w:val="24"/>
+          <w:szCs w:val="24"/>
+        </w:rPr>
+        <w:t>(</w:t>
+      </w:r>
+      <w:proofErr w:type="spellStart"/>
+      <w:r>
+        <w:rPr>
+          <w:rFonts w:ascii="Consolas" w:eastAsia="宋体" w:hAnsi="Consolas" w:cs="宋体"/>
+          <w:color w:val="9CDCFE"/>
+          <w:kern w:val="0"/>
+          <w:sz w:val="24"/>
+          <w:szCs w:val="24"/>
+        </w:rPr>
+        <w:t>target</w:t>
+      </w:r>
+      <w:r>
+        <w:rPr>
+          <w:rFonts w:ascii="Consolas" w:eastAsia="宋体" w:hAnsi="Consolas" w:cs="宋体"/>
+          <w:color w:val="D4D4D4"/>
+          <w:kern w:val="0"/>
+          <w:sz w:val="24"/>
+          <w:szCs w:val="24"/>
+        </w:rPr>
+        <w:t>,</w:t>
+      </w:r>
+      <w:r>
+        <w:rPr>
+          <w:rFonts w:ascii="Consolas" w:eastAsia="宋体" w:hAnsi="Consolas" w:cs="宋体"/>
+          <w:color w:val="9CDCFE"/>
+          <w:kern w:val="0"/>
+          <w:sz w:val="24"/>
+          <w:szCs w:val="24"/>
+        </w:rPr>
+        <w:t>key</w:t>
+      </w:r>
+      <w:proofErr w:type="spellEnd"/>
+      <w:r>
+        <w:rPr>
+          <w:rFonts w:ascii="Consolas" w:eastAsia="宋体" w:hAnsi="Consolas" w:cs="宋体"/>
+          <w:color w:val="D4D4D4"/>
+          <w:kern w:val="0"/>
+          <w:sz w:val="24"/>
+          <w:szCs w:val="24"/>
+        </w:rPr>
+        <w:t>){</w:t>
+      </w:r>
+    </w:p>
+    <w:p>
+      <w:pPr>
+        <w:widowControl/>
+        <w:shd w:val="clear" w:color="auto" w:fill="1E1E1E"/>
+        <w:spacing w:line="330" w:lineRule="atLeast"/>
+        <w:jc w:val="left"/>
+        <w:rPr>
+          <w:rFonts w:ascii="Consolas" w:eastAsia="宋体" w:hAnsi="Consolas" w:cs="宋体"/>
+          <w:color w:val="D4D4D4"/>
+          <w:kern w:val="0"/>
+          <w:sz w:val="24"/>
+          <w:szCs w:val="24"/>
+        </w:rPr>
+      </w:pPr>
+      <w:r>
+        <w:rPr>
+          <w:rFonts w:ascii="Consolas" w:eastAsia="宋体" w:hAnsi="Consolas" w:cs="宋体"/>
+          <w:color w:val="D4D4D4"/>
+          <w:kern w:val="0"/>
+          <w:sz w:val="24"/>
+          <w:szCs w:val="24"/>
+        </w:rPr>
+        <w:t>            </w:t>
+      </w:r>
+      <w:r>
+        <w:rPr>
+          <w:rFonts w:ascii="Consolas" w:eastAsia="宋体" w:hAnsi="Consolas" w:cs="宋体"/>
+          <w:color w:val="6A9955"/>
+          <w:kern w:val="0"/>
+          <w:sz w:val="24"/>
+          <w:szCs w:val="24"/>
+        </w:rPr>
+        <w:t>// console.log(target, key)</w:t>
+      </w:r>
+    </w:p>
+    <w:p>
+      <w:pPr>
+        <w:widowControl/>
+        <w:shd w:val="clear" w:color="auto" w:fill="1E1E1E"/>
+        <w:spacing w:line="330" w:lineRule="atLeast"/>
+        <w:jc w:val="left"/>
+        <w:rPr>
+          <w:rFonts w:ascii="Consolas" w:eastAsia="宋体" w:hAnsi="Consolas" w:cs="宋体"/>
+          <w:color w:val="D4D4D4"/>
+          <w:kern w:val="0"/>
+          <w:sz w:val="24"/>
+          <w:szCs w:val="24"/>
+        </w:rPr>
+      </w:pPr>
+      <w:r>
+        <w:rPr>
+          <w:rFonts w:ascii="Consolas" w:eastAsia="宋体" w:hAnsi="Consolas" w:cs="宋体"/>
+          <w:color w:val="D4D4D4"/>
+          <w:kern w:val="0"/>
+          <w:sz w:val="24"/>
+          <w:szCs w:val="24"/>
+        </w:rPr>
+        <w:t>            </w:t>
+      </w:r>
+      <w:r>
+        <w:rPr>
+          <w:rFonts w:ascii="Consolas" w:eastAsia="宋体" w:hAnsi="Consolas" w:cs="宋体"/>
+          <w:color w:val="6A9955"/>
+          <w:kern w:val="0"/>
+          <w:sz w:val="24"/>
+          <w:szCs w:val="24"/>
+        </w:rPr>
+        <w:t>// </w:t>
+      </w:r>
+      <w:r>
+        <w:rPr>
+          <w:rFonts w:ascii="Consolas" w:eastAsia="宋体" w:hAnsi="Consolas" w:cs="宋体"/>
+          <w:color w:val="6A9955"/>
+          <w:kern w:val="0"/>
+          <w:sz w:val="24"/>
+          <w:szCs w:val="24"/>
+        </w:rPr>
+        <w:t>如果</w:t>
+      </w:r>
+      <w:r>
+        <w:rPr>
+          <w:rFonts w:ascii="Consolas" w:eastAsia="宋体" w:hAnsi="Consolas" w:cs="宋体"/>
+          <w:color w:val="6A9955"/>
+          <w:kern w:val="0"/>
+          <w:sz w:val="24"/>
+          <w:szCs w:val="24"/>
+        </w:rPr>
+        <w:t>key</w:t>
+      </w:r>
+      <w:r>
+        <w:rPr>
+          <w:rFonts w:ascii="Consolas" w:eastAsia="宋体" w:hAnsi="Consolas" w:cs="宋体"/>
+          <w:color w:val="6A9955"/>
+          <w:kern w:val="0"/>
+          <w:sz w:val="24"/>
+          <w:szCs w:val="24"/>
+        </w:rPr>
+        <w:t>是以</w:t>
+      </w:r>
+      <w:r>
+        <w:rPr>
+          <w:rFonts w:ascii="Consolas" w:eastAsia="宋体" w:hAnsi="Consolas" w:cs="宋体"/>
+          <w:color w:val="6A9955"/>
+          <w:kern w:val="0"/>
+          <w:sz w:val="24"/>
+          <w:szCs w:val="24"/>
+        </w:rPr>
+        <w:t>'on'</w:t>
+      </w:r>
+      <w:r>
+        <w:rPr>
+          <w:rFonts w:ascii="Consolas" w:eastAsia="宋体" w:hAnsi="Consolas" w:cs="宋体"/>
+          <w:color w:val="6A9955"/>
+          <w:kern w:val="0"/>
+          <w:sz w:val="24"/>
+          <w:szCs w:val="24"/>
+        </w:rPr>
+        <w:t>开头</w:t>
+      </w:r>
+    </w:p>
+    <w:p>
+      <w:pPr>
+        <w:widowControl/>
+        <w:shd w:val="clear" w:color="auto" w:fill="1E1E1E"/>
+        <w:spacing w:line="330" w:lineRule="atLeast"/>
+        <w:jc w:val="left"/>
+        <w:rPr>
+          <w:rFonts w:ascii="Consolas" w:eastAsia="宋体" w:hAnsi="Consolas" w:cs="宋体"/>
+          <w:color w:val="D4D4D4"/>
+          <w:kern w:val="0"/>
+          <w:sz w:val="24"/>
+          <w:szCs w:val="24"/>
+        </w:rPr>
+      </w:pPr>
+      <w:r>
+        <w:rPr>
+          <w:rFonts w:ascii="Consolas" w:eastAsia="宋体" w:hAnsi="Consolas" w:cs="宋体"/>
+          <w:color w:val="D4D4D4"/>
+          <w:kern w:val="0"/>
+          <w:sz w:val="24"/>
+          <w:szCs w:val="24"/>
+        </w:rPr>
+        <w:t>            </w:t>
+      </w:r>
+      <w:r>
+        <w:rPr>
+          <w:rFonts w:ascii="Consolas" w:eastAsia="宋体" w:hAnsi="Consolas" w:cs="宋体"/>
+          <w:color w:val="C586C0"/>
+          <w:kern w:val="0"/>
+          <w:sz w:val="24"/>
+          <w:szCs w:val="24"/>
+        </w:rPr>
+        <w:t>if</w:t>
+      </w:r>
+      <w:r>
+        <w:rPr>
+          <w:rFonts w:ascii="Consolas" w:eastAsia="宋体" w:hAnsi="Consolas" w:cs="宋体"/>
+          <w:color w:val="D4D4D4"/>
+          <w:kern w:val="0"/>
+          <w:sz w:val="24"/>
+          <w:szCs w:val="24"/>
+        </w:rPr>
+        <w:t> (</w:t>
+      </w:r>
+      <w:proofErr w:type="spellStart"/>
+      <w:r>
+        <w:rPr>
+          <w:rFonts w:ascii="Consolas" w:eastAsia="宋体" w:hAnsi="Consolas" w:cs="宋体"/>
+          <w:color w:val="9CDCFE"/>
+          <w:kern w:val="0"/>
+          <w:sz w:val="24"/>
+          <w:szCs w:val="24"/>
+        </w:rPr>
+        <w:t>key</w:t>
+      </w:r>
+      <w:r>
+        <w:rPr>
+          <w:rFonts w:ascii="Consolas" w:eastAsia="宋体" w:hAnsi="Consolas" w:cs="宋体"/>
+          <w:color w:val="D4D4D4"/>
+          <w:kern w:val="0"/>
+          <w:sz w:val="24"/>
+          <w:szCs w:val="24"/>
+        </w:rPr>
+        <w:t>.</w:t>
+      </w:r>
+      <w:r>
+        <w:rPr>
+          <w:rFonts w:ascii="Consolas" w:eastAsia="宋体" w:hAnsi="Consolas" w:cs="宋体"/>
+          <w:color w:val="DCDCAA"/>
+          <w:kern w:val="0"/>
+          <w:sz w:val="24"/>
+          <w:szCs w:val="24"/>
+        </w:rPr>
+        <w:t>startsWith</w:t>
+      </w:r>
+      <w:proofErr w:type="spellEnd"/>
+      <w:r>
+        <w:rPr>
+          <w:rFonts w:ascii="Consolas" w:eastAsia="宋体" w:hAnsi="Consolas" w:cs="宋体"/>
+          <w:color w:val="D4D4D4"/>
+          <w:kern w:val="0"/>
+          <w:sz w:val="24"/>
+          <w:szCs w:val="24"/>
+        </w:rPr>
+        <w:t>(</w:t>
+      </w:r>
+      <w:r>
+        <w:rPr>
+          <w:rFonts w:ascii="Consolas" w:eastAsia="宋体" w:hAnsi="Consolas" w:cs="宋体"/>
+          <w:color w:val="CE9178"/>
+          <w:kern w:val="0"/>
+          <w:sz w:val="24"/>
+          <w:szCs w:val="24"/>
+        </w:rPr>
+        <w:t>'on'</w:t>
+      </w:r>
+      <w:r>
+        <w:rPr>
+          <w:rFonts w:ascii="Consolas" w:eastAsia="宋体" w:hAnsi="Consolas" w:cs="宋体"/>
+          <w:color w:val="D4D4D4"/>
+          <w:kern w:val="0"/>
+          <w:sz w:val="24"/>
+          <w:szCs w:val="24"/>
+        </w:rPr>
+        <w:t>)) {</w:t>
+      </w:r>
+    </w:p>
+    <w:p>
+      <w:pPr>
+        <w:widowControl/>
+        <w:shd w:val="clear" w:color="auto" w:fill="1E1E1E"/>
+        <w:spacing w:line="330" w:lineRule="atLeast"/>
+        <w:jc w:val="left"/>
+        <w:rPr>
+          <w:rFonts w:ascii="Consolas" w:eastAsia="宋体" w:hAnsi="Consolas" w:cs="宋体"/>
+          <w:color w:val="D4D4D4"/>
+          <w:kern w:val="0"/>
+          <w:sz w:val="24"/>
+          <w:szCs w:val="24"/>
+        </w:rPr>
+      </w:pPr>
+      <w:r>
+        <w:rPr>
+          <w:rFonts w:ascii="Consolas" w:eastAsia="宋体" w:hAnsi="Consolas" w:cs="宋体"/>
+          <w:color w:val="D4D4D4"/>
+          <w:kern w:val="0"/>
+          <w:sz w:val="24"/>
+          <w:szCs w:val="24"/>
+        </w:rPr>
+        <w:t>                </w:t>
+      </w:r>
+      <w:r>
+        <w:rPr>
+          <w:rFonts w:ascii="Consolas" w:eastAsia="宋体" w:hAnsi="Consolas" w:cs="宋体"/>
+          <w:color w:val="C586C0"/>
+          <w:kern w:val="0"/>
+          <w:sz w:val="24"/>
+          <w:szCs w:val="24"/>
+        </w:rPr>
+        <w:t>return</w:t>
+      </w:r>
+      <w:r>
+        <w:rPr>
+          <w:rFonts w:ascii="Consolas" w:eastAsia="宋体" w:hAnsi="Consolas" w:cs="宋体"/>
+          <w:color w:val="D4D4D4"/>
+          <w:kern w:val="0"/>
+          <w:sz w:val="24"/>
+          <w:szCs w:val="24"/>
+        </w:rPr>
+        <w:t> </w:t>
+      </w:r>
+      <w:r>
+        <w:rPr>
+          <w:rFonts w:ascii="Consolas" w:eastAsia="宋体" w:hAnsi="Consolas" w:cs="宋体"/>
+          <w:color w:val="569CD6"/>
+          <w:kern w:val="0"/>
+          <w:sz w:val="24"/>
+          <w:szCs w:val="24"/>
+        </w:rPr>
+        <w:t>new</w:t>
+      </w:r>
+      <w:r>
+        <w:rPr>
+          <w:rFonts w:ascii="Consolas" w:eastAsia="宋体" w:hAnsi="Consolas" w:cs="宋体"/>
+          <w:color w:val="D4D4D4"/>
+          <w:kern w:val="0"/>
+          <w:sz w:val="24"/>
+          <w:szCs w:val="24"/>
+        </w:rPr>
+        <w:t> </w:t>
+      </w:r>
+      <w:r>
+        <w:rPr>
+          <w:rFonts w:ascii="Consolas" w:eastAsia="宋体" w:hAnsi="Consolas" w:cs="宋体"/>
+          <w:color w:val="4EC9B0"/>
+          <w:kern w:val="0"/>
+          <w:sz w:val="24"/>
+          <w:szCs w:val="24"/>
+        </w:rPr>
+        <w:t>Promise</w:t>
+      </w:r>
+      <w:r>
+        <w:rPr>
+          <w:rFonts w:ascii="Consolas" w:eastAsia="宋体" w:hAnsi="Consolas" w:cs="宋体"/>
+          <w:color w:val="D4D4D4"/>
+          <w:kern w:val="0"/>
+          <w:sz w:val="24"/>
+          <w:szCs w:val="24"/>
+        </w:rPr>
+        <w:t>((</w:t>
+      </w:r>
+      <w:r>
+        <w:rPr>
+          <w:rFonts w:ascii="Consolas" w:eastAsia="宋体" w:hAnsi="Consolas" w:cs="宋体"/>
+          <w:color w:val="9CDCFE"/>
+          <w:kern w:val="0"/>
+          <w:sz w:val="24"/>
+          <w:szCs w:val="24"/>
+        </w:rPr>
+        <w:t>resolve</w:t>
+      </w:r>
+      <w:r>
+        <w:rPr>
+          <w:rFonts w:ascii="Consolas" w:eastAsia="宋体" w:hAnsi="Consolas" w:cs="宋体"/>
+          <w:color w:val="D4D4D4"/>
+          <w:kern w:val="0"/>
+          <w:sz w:val="24"/>
+          <w:szCs w:val="24"/>
+        </w:rPr>
+        <w:t>, </w:t>
+      </w:r>
+      <w:r>
+        <w:rPr>
+          <w:rFonts w:ascii="Consolas" w:eastAsia="宋体" w:hAnsi="Consolas" w:cs="宋体"/>
+          <w:color w:val="9CDCFE"/>
+          <w:kern w:val="0"/>
+          <w:sz w:val="24"/>
+          <w:szCs w:val="24"/>
+        </w:rPr>
+        <w:t>reject</w:t>
+      </w:r>
+      <w:r>
+        <w:rPr>
+          <w:rFonts w:ascii="Consolas" w:eastAsia="宋体" w:hAnsi="Consolas" w:cs="宋体"/>
+          <w:color w:val="D4D4D4"/>
+          <w:kern w:val="0"/>
+          <w:sz w:val="24"/>
+          <w:szCs w:val="24"/>
+        </w:rPr>
+        <w:t>) </w:t>
+      </w:r>
+      <w:r>
+        <w:rPr>
+          <w:rFonts w:ascii="Consolas" w:eastAsia="宋体" w:hAnsi="Consolas" w:cs="宋体"/>
+          <w:color w:val="569CD6"/>
+          <w:kern w:val="0"/>
+          <w:sz w:val="24"/>
+          <w:szCs w:val="24"/>
+        </w:rPr>
+        <w:t>=&gt;</w:t>
+      </w:r>
+      <w:r>
+        <w:rPr>
+          <w:rFonts w:ascii="Consolas" w:eastAsia="宋体" w:hAnsi="Consolas" w:cs="宋体"/>
+          <w:color w:val="D4D4D4"/>
+          <w:kern w:val="0"/>
+          <w:sz w:val="24"/>
+          <w:szCs w:val="24"/>
+        </w:rPr>
+        <w:t> {</w:t>
+      </w:r>
+    </w:p>
+    <w:p>
+      <w:pPr>
+        <w:widowControl/>
+        <w:shd w:val="clear" w:color="auto" w:fill="1E1E1E"/>
+        <w:spacing w:line="330" w:lineRule="atLeast"/>
+        <w:jc w:val="left"/>
+        <w:rPr>
+          <w:rFonts w:ascii="Consolas" w:eastAsia="宋体" w:hAnsi="Consolas" w:cs="宋体"/>
+          <w:color w:val="D4D4D4"/>
+          <w:kern w:val="0"/>
+          <w:sz w:val="24"/>
+          <w:szCs w:val="24"/>
+        </w:rPr>
+      </w:pPr>
+      <w:r>
+        <w:rPr>
+          <w:rFonts w:ascii="Consolas" w:eastAsia="宋体" w:hAnsi="Consolas" w:cs="宋体"/>
+          <w:color w:val="D4D4D4"/>
+          <w:kern w:val="0"/>
+          <w:sz w:val="24"/>
+          <w:szCs w:val="24"/>
+        </w:rPr>
+        <w:t>                    </w:t>
+      </w:r>
+      <w:proofErr w:type="spellStart"/>
+      <w:r>
+        <w:rPr>
+          <w:rFonts w:ascii="Consolas" w:eastAsia="宋体" w:hAnsi="Consolas" w:cs="宋体"/>
+          <w:color w:val="9CDCFE"/>
+          <w:kern w:val="0"/>
+          <w:sz w:val="24"/>
+          <w:szCs w:val="24"/>
+        </w:rPr>
+        <w:t>dom</w:t>
+      </w:r>
+      <w:proofErr w:type="spellEnd"/>
+      <w:r>
+        <w:rPr>
+          <w:rFonts w:ascii="Consolas" w:eastAsia="宋体" w:hAnsi="Consolas" w:cs="宋体"/>
+          <w:color w:val="D4D4D4"/>
+          <w:kern w:val="0"/>
+          <w:sz w:val="24"/>
+          <w:szCs w:val="24"/>
+        </w:rPr>
+        <w:t>[</w:t>
+      </w:r>
+      <w:r>
+        <w:rPr>
+          <w:rFonts w:ascii="Consolas" w:eastAsia="宋体" w:hAnsi="Consolas" w:cs="宋体"/>
+          <w:color w:val="9CDCFE"/>
+          <w:kern w:val="0"/>
+          <w:sz w:val="24"/>
+          <w:szCs w:val="24"/>
+        </w:rPr>
+        <w:t>key</w:t>
+      </w:r>
+      <w:r>
+        <w:rPr>
+          <w:rFonts w:ascii="Consolas" w:eastAsia="宋体" w:hAnsi="Consolas" w:cs="宋体"/>
+          <w:color w:val="D4D4D4"/>
+          <w:kern w:val="0"/>
+          <w:sz w:val="24"/>
+          <w:szCs w:val="24"/>
+        </w:rPr>
+        <w:t>] = </w:t>
+      </w:r>
+      <w:r>
+        <w:rPr>
+          <w:rFonts w:ascii="Consolas" w:eastAsia="宋体" w:hAnsi="Consolas" w:cs="宋体"/>
+          <w:color w:val="569CD6"/>
+          <w:kern w:val="0"/>
+          <w:sz w:val="24"/>
+          <w:szCs w:val="24"/>
+        </w:rPr>
+        <w:t>function</w:t>
+      </w:r>
+      <w:r>
+        <w:rPr>
+          <w:rFonts w:ascii="Consolas" w:eastAsia="宋体" w:hAnsi="Consolas" w:cs="宋体"/>
+          <w:color w:val="D4D4D4"/>
+          <w:kern w:val="0"/>
+          <w:sz w:val="24"/>
+          <w:szCs w:val="24"/>
+        </w:rPr>
+        <w:t> (</w:t>
+      </w:r>
+      <w:r>
+        <w:rPr>
+          <w:rFonts w:ascii="Consolas" w:eastAsia="宋体" w:hAnsi="Consolas" w:cs="宋体"/>
+          <w:color w:val="9CDCFE"/>
+          <w:kern w:val="0"/>
+          <w:sz w:val="24"/>
+          <w:szCs w:val="24"/>
+        </w:rPr>
+        <w:t>e</w:t>
+      </w:r>
+      <w:r>
+        <w:rPr>
+          <w:rFonts w:ascii="Consolas" w:eastAsia="宋体" w:hAnsi="Consolas" w:cs="宋体"/>
+          <w:color w:val="D4D4D4"/>
+          <w:kern w:val="0"/>
+          <w:sz w:val="24"/>
+          <w:szCs w:val="24"/>
+        </w:rPr>
+        <w:t>) {</w:t>
+      </w:r>
+    </w:p>
+    <w:p>
+      <w:pPr>
+        <w:widowControl/>
+        <w:shd w:val="clear" w:color="auto" w:fill="1E1E1E"/>
+        <w:spacing w:line="330" w:lineRule="atLeast"/>
+        <w:jc w:val="left"/>
+        <w:rPr>
+          <w:rFonts w:ascii="Consolas" w:eastAsia="宋体" w:hAnsi="Consolas" w:cs="宋体"/>
+          <w:color w:val="D4D4D4"/>
+          <w:kern w:val="0"/>
+          <w:sz w:val="24"/>
+          <w:szCs w:val="24"/>
+        </w:rPr>
+      </w:pPr>
+      <w:r>
+        <w:rPr>
+          <w:rFonts w:ascii="Consolas" w:eastAsia="宋体" w:hAnsi="Consolas" w:cs="宋体"/>
+          <w:color w:val="D4D4D4"/>
+          <w:kern w:val="0"/>
+          <w:sz w:val="24"/>
+          <w:szCs w:val="24"/>
+        </w:rPr>
+        <w:t>                        </w:t>
+      </w:r>
+      <w:r>
+        <w:rPr>
+          <w:rFonts w:ascii="Consolas" w:eastAsia="宋体" w:hAnsi="Consolas" w:cs="宋体"/>
+          <w:color w:val="DCDCAA"/>
+          <w:kern w:val="0"/>
+          <w:sz w:val="24"/>
+          <w:szCs w:val="24"/>
+        </w:rPr>
+        <w:t>resolve</w:t>
+      </w:r>
+      <w:r>
+        <w:rPr>
+          <w:rFonts w:ascii="Consolas" w:eastAsia="宋体" w:hAnsi="Consolas" w:cs="宋体"/>
+          <w:color w:val="D4D4D4"/>
+          <w:kern w:val="0"/>
+          <w:sz w:val="24"/>
+          <w:szCs w:val="24"/>
+        </w:rPr>
+        <w:t>(</w:t>
+      </w:r>
+      <w:r>
+        <w:rPr>
+          <w:rFonts w:ascii="Consolas" w:eastAsia="宋体" w:hAnsi="Consolas" w:cs="宋体"/>
+          <w:color w:val="9CDCFE"/>
+          <w:kern w:val="0"/>
+          <w:sz w:val="24"/>
+          <w:szCs w:val="24"/>
+        </w:rPr>
+        <w:t>e</w:t>
+      </w:r>
+      <w:r>
+        <w:rPr>
+          <w:rFonts w:ascii="Consolas" w:eastAsia="宋体" w:hAnsi="Consolas" w:cs="宋体"/>
+          <w:color w:val="D4D4D4"/>
+          <w:kern w:val="0"/>
+          <w:sz w:val="24"/>
+          <w:szCs w:val="24"/>
+        </w:rPr>
+        <w:t>);</w:t>
+      </w:r>
+    </w:p>
+    <w:p>
+      <w:pPr>
+        <w:widowControl/>
+        <w:shd w:val="clear" w:color="auto" w:fill="1E1E1E"/>
+        <w:spacing w:line="330" w:lineRule="atLeast"/>
+        <w:jc w:val="left"/>
+        <w:rPr>
+          <w:rFonts w:ascii="Consolas" w:eastAsia="宋体" w:hAnsi="Consolas" w:cs="宋体"/>
+          <w:color w:val="D4D4D4"/>
+          <w:kern w:val="0"/>
+          <w:sz w:val="24"/>
+          <w:szCs w:val="24"/>
+        </w:rPr>
+      </w:pPr>
+      <w:r>
+        <w:rPr>
+          <w:rFonts w:ascii="Consolas" w:eastAsia="宋体" w:hAnsi="Consolas" w:cs="宋体"/>
+          <w:color w:val="D4D4D4"/>
+          <w:kern w:val="0"/>
+          <w:sz w:val="24"/>
+          <w:szCs w:val="24"/>
+        </w:rPr>
+        <w:t>                    }</w:t>
+      </w:r>
+    </w:p>
+    <w:p>
+      <w:pPr>
+        <w:widowControl/>
+        <w:shd w:val="clear" w:color="auto" w:fill="1E1E1E"/>
+        <w:spacing w:line="330" w:lineRule="atLeast"/>
+        <w:jc w:val="left"/>
+        <w:rPr>
+          <w:rFonts w:ascii="Consolas" w:eastAsia="宋体" w:hAnsi="Consolas" w:cs="宋体"/>
+          <w:color w:val="D4D4D4"/>
+          <w:kern w:val="0"/>
+          <w:sz w:val="24"/>
+          <w:szCs w:val="24"/>
+        </w:rPr>
+      </w:pPr>
+      <w:r>
+        <w:rPr>
+          <w:rFonts w:ascii="Consolas" w:eastAsia="宋体" w:hAnsi="Consolas" w:cs="宋体"/>
+          <w:color w:val="D4D4D4"/>
+          <w:kern w:val="0"/>
+          <w:sz w:val="24"/>
+          <w:szCs w:val="24"/>
+        </w:rPr>
+        <w:t>                })</w:t>
+      </w:r>
+    </w:p>
+    <w:p>
+      <w:pPr>
+        <w:widowControl/>
+        <w:shd w:val="clear" w:color="auto" w:fill="1E1E1E"/>
+        <w:spacing w:line="330" w:lineRule="atLeast"/>
+        <w:jc w:val="left"/>
+        <w:rPr>
+          <w:rFonts w:ascii="Consolas" w:eastAsia="宋体" w:hAnsi="Consolas" w:cs="宋体"/>
+          <w:color w:val="D4D4D4"/>
+          <w:kern w:val="0"/>
+          <w:sz w:val="24"/>
+          <w:szCs w:val="24"/>
+        </w:rPr>
+      </w:pPr>
+      <w:r>
+        <w:rPr>
+          <w:rFonts w:ascii="Consolas" w:eastAsia="宋体" w:hAnsi="Consolas" w:cs="宋体"/>
+          <w:color w:val="D4D4D4"/>
+          <w:kern w:val="0"/>
+          <w:sz w:val="24"/>
+          <w:szCs w:val="24"/>
+        </w:rPr>
+        <w:t>            }</w:t>
+      </w:r>
+    </w:p>
+    <w:p>
+      <w:pPr>
+        <w:widowControl/>
+        <w:shd w:val="clear" w:color="auto" w:fill="1E1E1E"/>
+        <w:spacing w:line="330" w:lineRule="atLeast"/>
+        <w:jc w:val="left"/>
+        <w:rPr>
+          <w:rFonts w:ascii="Consolas" w:eastAsia="宋体" w:hAnsi="Consolas" w:cs="宋体"/>
+          <w:color w:val="D4D4D4"/>
+          <w:kern w:val="0"/>
+          <w:sz w:val="24"/>
+          <w:szCs w:val="24"/>
+        </w:rPr>
+      </w:pPr>
+      <w:r>
+        <w:rPr>
+          <w:rFonts w:ascii="Consolas" w:eastAsia="宋体" w:hAnsi="Consolas" w:cs="宋体"/>
+          <w:color w:val="D4D4D4"/>
+          <w:kern w:val="0"/>
+          <w:sz w:val="24"/>
+          <w:szCs w:val="24"/>
+        </w:rPr>
+        <w:t>            </w:t>
+      </w:r>
+      <w:r>
+        <w:rPr>
+          <w:rFonts w:ascii="Consolas" w:eastAsia="宋体" w:hAnsi="Consolas" w:cs="宋体"/>
+          <w:color w:val="C586C0"/>
+          <w:kern w:val="0"/>
+          <w:sz w:val="24"/>
+          <w:szCs w:val="24"/>
+        </w:rPr>
+        <w:t>else</w:t>
+      </w:r>
+      <w:r>
+        <w:rPr>
+          <w:rFonts w:ascii="Consolas" w:eastAsia="宋体" w:hAnsi="Consolas" w:cs="宋体"/>
+          <w:color w:val="D4D4D4"/>
+          <w:kern w:val="0"/>
+          <w:sz w:val="24"/>
+          <w:szCs w:val="24"/>
+        </w:rPr>
+        <w:t> {</w:t>
+      </w:r>
+    </w:p>
+    <w:p>
+      <w:pPr>
+        <w:widowControl/>
+        <w:shd w:val="clear" w:color="auto" w:fill="1E1E1E"/>
+        <w:spacing w:line="330" w:lineRule="atLeast"/>
+        <w:jc w:val="left"/>
+        <w:rPr>
+          <w:rFonts w:ascii="Consolas" w:eastAsia="宋体" w:hAnsi="Consolas" w:cs="宋体"/>
+          <w:color w:val="D4D4D4"/>
+          <w:kern w:val="0"/>
+          <w:sz w:val="24"/>
+          <w:szCs w:val="24"/>
+        </w:rPr>
+      </w:pPr>
+      <w:r>
+        <w:rPr>
+          <w:rFonts w:ascii="Consolas" w:eastAsia="宋体" w:hAnsi="Consolas" w:cs="宋体"/>
+          <w:color w:val="D4D4D4"/>
+          <w:kern w:val="0"/>
+          <w:sz w:val="24"/>
+          <w:szCs w:val="24"/>
+        </w:rPr>
+        <w:t>                </w:t>
+      </w:r>
+      <w:r>
+        <w:rPr>
+          <w:rFonts w:ascii="Consolas" w:eastAsia="宋体" w:hAnsi="Consolas" w:cs="宋体"/>
+          <w:color w:val="C586C0"/>
+          <w:kern w:val="0"/>
+          <w:sz w:val="24"/>
+          <w:szCs w:val="24"/>
+        </w:rPr>
+        <w:t>return</w:t>
+      </w:r>
+      <w:r>
+        <w:rPr>
+          <w:rFonts w:ascii="Consolas" w:eastAsia="宋体" w:hAnsi="Consolas" w:cs="宋体"/>
+          <w:color w:val="D4D4D4"/>
+          <w:kern w:val="0"/>
+          <w:sz w:val="24"/>
+          <w:szCs w:val="24"/>
+        </w:rPr>
+        <w:t> </w:t>
+      </w:r>
+      <w:proofErr w:type="spellStart"/>
+      <w:r>
+        <w:rPr>
+          <w:rFonts w:ascii="Consolas" w:eastAsia="宋体" w:hAnsi="Consolas" w:cs="宋体"/>
+          <w:color w:val="9CDCFE"/>
+          <w:kern w:val="0"/>
+          <w:sz w:val="24"/>
+          <w:szCs w:val="24"/>
+        </w:rPr>
+        <w:t>dom</w:t>
+      </w:r>
+      <w:proofErr w:type="spellEnd"/>
+      <w:r>
+        <w:rPr>
+          <w:rFonts w:ascii="Consolas" w:eastAsia="宋体" w:hAnsi="Consolas" w:cs="宋体"/>
+          <w:color w:val="D4D4D4"/>
+          <w:kern w:val="0"/>
+          <w:sz w:val="24"/>
+          <w:szCs w:val="24"/>
+        </w:rPr>
+        <w:t>[</w:t>
+      </w:r>
+      <w:r>
+        <w:rPr>
+          <w:rFonts w:ascii="Consolas" w:eastAsia="宋体" w:hAnsi="Consolas" w:cs="宋体"/>
+          <w:color w:val="9CDCFE"/>
+          <w:kern w:val="0"/>
+          <w:sz w:val="24"/>
+          <w:szCs w:val="24"/>
+        </w:rPr>
+        <w:t>key</w:t>
+      </w:r>
+      <w:r>
+        <w:rPr>
+          <w:rFonts w:ascii="Consolas" w:eastAsia="宋体" w:hAnsi="Consolas" w:cs="宋体"/>
+          <w:color w:val="D4D4D4"/>
+          <w:kern w:val="0"/>
+          <w:sz w:val="24"/>
+          <w:szCs w:val="24"/>
+        </w:rPr>
+        <w:t>];</w:t>
+      </w:r>
+    </w:p>
+    <w:p>
+      <w:pPr>
+        <w:widowControl/>
+        <w:shd w:val="clear" w:color="auto" w:fill="1E1E1E"/>
+        <w:spacing w:line="330" w:lineRule="atLeast"/>
+        <w:jc w:val="left"/>
+        <w:rPr>
+          <w:rFonts w:ascii="Consolas" w:eastAsia="宋体" w:hAnsi="Consolas" w:cs="宋体"/>
+          <w:color w:val="D4D4D4"/>
+          <w:kern w:val="0"/>
+          <w:sz w:val="24"/>
+          <w:szCs w:val="24"/>
+        </w:rPr>
+      </w:pPr>
+      <w:r>
+        <w:rPr>
+          <w:rFonts w:ascii="Consolas" w:eastAsia="宋体" w:hAnsi="Consolas" w:cs="宋体"/>
+          <w:color w:val="D4D4D4"/>
+          <w:kern w:val="0"/>
+          <w:sz w:val="24"/>
+          <w:szCs w:val="24"/>
+        </w:rPr>
+        <w:t>            }</w:t>
+      </w:r>
+    </w:p>
+    <w:p>
+      <w:pPr>
+        <w:widowControl/>
+        <w:shd w:val="clear" w:color="auto" w:fill="1E1E1E"/>
+        <w:spacing w:line="330" w:lineRule="atLeast"/>
+        <w:jc w:val="left"/>
+        <w:rPr>
+          <w:rFonts w:ascii="Consolas" w:eastAsia="宋体" w:hAnsi="Consolas" w:cs="宋体"/>
+          <w:color w:val="D4D4D4"/>
+          <w:kern w:val="0"/>
+          <w:sz w:val="24"/>
+          <w:szCs w:val="24"/>
+        </w:rPr>
+      </w:pPr>
+      <w:r>
+        <w:rPr>
+          <w:rFonts w:ascii="Consolas" w:eastAsia="宋体" w:hAnsi="Consolas" w:cs="宋体"/>
+          <w:color w:val="D4D4D4"/>
+          <w:kern w:val="0"/>
+          <w:sz w:val="24"/>
+          <w:szCs w:val="24"/>
+        </w:rPr>
+        <w:t>            </w:t>
+      </w:r>
+    </w:p>
+    <w:p>
+      <w:pPr>
+        <w:widowControl/>
+        <w:shd w:val="clear" w:color="auto" w:fill="1E1E1E"/>
+        <w:spacing w:line="330" w:lineRule="atLeast"/>
+        <w:jc w:val="left"/>
+        <w:rPr>
+          <w:rFonts w:ascii="Consolas" w:eastAsia="宋体" w:hAnsi="Consolas" w:cs="宋体"/>
+          <w:color w:val="D4D4D4"/>
+          <w:kern w:val="0"/>
+          <w:sz w:val="24"/>
+          <w:szCs w:val="24"/>
+        </w:rPr>
+      </w:pPr>
+      <w:r>
+        <w:rPr>
+          <w:rFonts w:ascii="Consolas" w:eastAsia="宋体" w:hAnsi="Consolas" w:cs="宋体"/>
+          <w:color w:val="D4D4D4"/>
+          <w:kern w:val="0"/>
+          <w:sz w:val="24"/>
+          <w:szCs w:val="24"/>
+        </w:rPr>
+        <w:t>        }</w:t>
+      </w:r>
+    </w:p>
+    <w:p>
+      <w:pPr>
+        <w:widowControl/>
+        <w:shd w:val="clear" w:color="auto" w:fill="1E1E1E"/>
+        <w:spacing w:line="330" w:lineRule="atLeast"/>
+        <w:jc w:val="left"/>
+        <w:rPr>
+          <w:rFonts w:ascii="Consolas" w:eastAsia="宋体" w:hAnsi="Consolas" w:cs="宋体"/>
+          <w:color w:val="D4D4D4"/>
+          <w:kern w:val="0"/>
+          <w:sz w:val="24"/>
+          <w:szCs w:val="24"/>
+        </w:rPr>
+      </w:pPr>
+      <w:r>
+        <w:rPr>
+          <w:rFonts w:ascii="Consolas" w:eastAsia="宋体" w:hAnsi="Consolas" w:cs="宋体"/>
+          <w:color w:val="D4D4D4"/>
+          <w:kern w:val="0"/>
+          <w:sz w:val="24"/>
+          <w:szCs w:val="24"/>
+        </w:rPr>
+        <w:t>    })</w:t>
+      </w:r>
+    </w:p>
+    <w:p>
+      <w:pPr>
+        <w:widowControl/>
+        <w:shd w:val="clear" w:color="auto" w:fill="1E1E1E"/>
+        <w:spacing w:line="330" w:lineRule="atLeast"/>
+        <w:jc w:val="left"/>
+        <w:rPr>
+          <w:rFonts w:ascii="Consolas" w:eastAsia="宋体" w:hAnsi="Consolas" w:cs="宋体"/>
+          <w:color w:val="D4D4D4"/>
+          <w:kern w:val="0"/>
+          <w:sz w:val="24"/>
+          <w:szCs w:val="24"/>
+        </w:rPr>
+      </w:pPr>
+      <w:r>
+        <w:rPr>
+          <w:rFonts w:ascii="Consolas" w:eastAsia="宋体" w:hAnsi="Consolas" w:cs="宋体"/>
+          <w:color w:val="D4D4D4"/>
+          <w:kern w:val="0"/>
+          <w:sz w:val="24"/>
+          <w:szCs w:val="24"/>
+        </w:rPr>
+        <w:t>    </w:t>
+      </w:r>
+      <w:r>
+        <w:rPr>
+          <w:rFonts w:ascii="Consolas" w:eastAsia="宋体" w:hAnsi="Consolas" w:cs="宋体"/>
+          <w:color w:val="C586C0"/>
+          <w:kern w:val="0"/>
+          <w:sz w:val="24"/>
+          <w:szCs w:val="24"/>
+        </w:rPr>
+        <w:t>return</w:t>
+      </w:r>
+      <w:r>
+        <w:rPr>
+          <w:rFonts w:ascii="Consolas" w:eastAsia="宋体" w:hAnsi="Consolas" w:cs="宋体"/>
+          <w:color w:val="D4D4D4"/>
+          <w:kern w:val="0"/>
+          <w:sz w:val="24"/>
+          <w:szCs w:val="24"/>
+        </w:rPr>
+        <w:t> </w:t>
+      </w:r>
+      <w:proofErr w:type="spellStart"/>
+      <w:r>
+        <w:rPr>
+          <w:rFonts w:ascii="Consolas" w:eastAsia="宋体" w:hAnsi="Consolas" w:cs="宋体"/>
+          <w:color w:val="9CDCFE"/>
+          <w:kern w:val="0"/>
+          <w:sz w:val="24"/>
+          <w:szCs w:val="24"/>
+        </w:rPr>
+        <w:t>domProxy</w:t>
+      </w:r>
+      <w:proofErr w:type="spellEnd"/>
+      <w:r>
+        <w:rPr>
+          <w:rFonts w:ascii="Consolas" w:eastAsia="宋体" w:hAnsi="Consolas" w:cs="宋体"/>
+          <w:color w:val="D4D4D4"/>
+          <w:kern w:val="0"/>
+          <w:sz w:val="24"/>
+          <w:szCs w:val="24"/>
+        </w:rPr>
+        <w:t>;</w:t>
+      </w:r>
+    </w:p>
+    <w:p>
+      <w:pPr>
+        <w:widowControl/>
+        <w:shd w:val="clear" w:color="auto" w:fill="1E1E1E"/>
+        <w:spacing w:line="330" w:lineRule="atLeast"/>
+        <w:jc w:val="left"/>
+        <w:rPr>
+          <w:rFonts w:ascii="Consolas" w:eastAsia="宋体" w:hAnsi="Consolas" w:cs="宋体"/>
+          <w:color w:val="D4D4D4"/>
+          <w:kern w:val="0"/>
+          <w:sz w:val="24"/>
+          <w:szCs w:val="24"/>
+        </w:rPr>
+      </w:pPr>
+      <w:r>
+        <w:rPr>
+          <w:rFonts w:ascii="Consolas" w:eastAsia="宋体" w:hAnsi="Consolas" w:cs="宋体"/>
+          <w:color w:val="D4D4D4"/>
+          <w:kern w:val="0"/>
+          <w:sz w:val="24"/>
+          <w:szCs w:val="24"/>
+        </w:rPr>
+        <w:t>}</w:t>
+      </w:r>
+    </w:p>
+    <w:p>
+      <w:bookmarkStart w:id="0" w:name="_GoBack"/>
+      <w:bookmarkEnd w:id="0"/>
+    </w:p>
     <w:sectPr>
       <w:pgSz w:w="11906" w:h="16838"/>
       <w:pgMar w:top="1440" w:right="1800" w:bottom="1440" w:left="1800" w:header="851" w:footer="992" w:gutter="0"/>
